--- a/trunk/RutrackerDownloaderLite/docs/help_ru/help.docx
+++ b/trunk/RutrackerDownloaderLite/docs/help_ru/help.docx
@@ -154,7 +154,25 @@
                         <w:szCs w:val="40"/>
                         <w:lang w:val="en-US"/>
                       </w:rPr>
-                      <w:t xml:space="preserve">Downloader </w:t>
+                      <w:t>Downloader</w:t>
+                    </w:r>
+                    <w:r>
+                      <w:rPr>
+                        <w:rFonts w:asciiTheme="majorHAnsi" w:eastAsiaTheme="majorEastAsia" w:hAnsiTheme="majorHAnsi" w:cstheme="majorBidi"/>
+                        <w:sz w:val="40"/>
+                        <w:szCs w:val="40"/>
+                        <w:lang w:val="en-US"/>
+                      </w:rPr>
+                      <w:t xml:space="preserve"> Lite</w:t>
+                    </w:r>
+                    <w:r>
+                      <w:rPr>
+                        <w:rFonts w:asciiTheme="majorHAnsi" w:eastAsiaTheme="majorEastAsia" w:hAnsiTheme="majorHAnsi" w:cstheme="majorBidi"/>
+                        <w:sz w:val="40"/>
+                        <w:szCs w:val="40"/>
+                        <w:lang w:val="en-US"/>
+                      </w:rPr>
+                      <w:t xml:space="preserve"> </w:t>
                     </w:r>
                     <w:proofErr w:type="spellStart"/>
                     <w:r>
@@ -183,7 +201,7 @@
                         <w:szCs w:val="40"/>
                         <w:lang w:val="en-US"/>
                       </w:rPr>
-                      <w:t>4.</w:t>
+                      <w:t>0</w:t>
                     </w:r>
                     <w:r>
                       <w:rPr>
@@ -192,7 +210,7 @@
                         <w:szCs w:val="40"/>
                         <w:lang w:val="en-US"/>
                       </w:rPr>
-                      <w:t>2</w:t>
+                      <w:t>.</w:t>
                     </w:r>
                     <w:r>
                       <w:rPr>
@@ -201,7 +219,7 @@
                         <w:szCs w:val="40"/>
                         <w:lang w:val="en-US"/>
                       </w:rPr>
-                      <w:t>.1</w:t>
+                      <w:t>0.0</w:t>
                     </w:r>
                   </w:p>
                 </w:tc>
@@ -291,7 +309,7 @@
                 <w:alias w:val="Дата"/>
                 <w:id w:val="516659546"/>
                 <w:dataBinding w:prefixMappings="xmlns:ns0='http://schemas.microsoft.com/office/2006/coverPageProps'" w:xpath="/ns0:CoverPageProperties[1]/ns0:PublishDate[1]" w:storeItemID="{55AF091B-3C7A-41E3-B477-F2FDAA23CFDA}"/>
-                <w:date w:fullDate="2011-03-24T00:00:00Z">
+                <w:date w:fullDate="2011-03-28T00:00:00Z">
                   <w:dateFormat w:val="dd.MM.yyyy"/>
                   <w:lid w:val="ru-RU"/>
                   <w:storeMappedDataAs w:val="dateTime"/>
@@ -321,7 +339,7 @@
                         <w:bCs/>
                         <w:lang w:val="en-US"/>
                       </w:rPr>
-                      <w:t>24</w:t>
+                      <w:t>28</w:t>
                     </w:r>
                     <w:r>
                       <w:rPr>
@@ -401,7 +419,7 @@
               <w:r>
                 <w:fldChar w:fldCharType="separate"/>
               </w:r>
-              <w:hyperlink w:anchor="_Toc288657001" w:history="1">
+              <w:hyperlink w:anchor="_Toc289035372" w:history="1">
                 <w:r>
                   <w:rPr>
                     <w:rStyle w:val="Hyperlink"/>
@@ -445,7 +463,7 @@
                     <w:noProof/>
                     <w:webHidden/>
                   </w:rPr>
-                  <w:instrText xml:space="preserve"> PAGEREF _Toc288657001 \h </w:instrText>
+                  <w:instrText xml:space="preserve"> PAGEREF _Toc289035372 \h </w:instrText>
                 </w:r>
                 <w:r>
                   <w:rPr>
@@ -491,7 +509,7 @@
                   <w:lang w:eastAsia="ru-RU"/>
                 </w:rPr>
               </w:pPr>
-              <w:hyperlink w:anchor="_Toc288657002" w:history="1">
+              <w:hyperlink w:anchor="_Toc289035373" w:history="1">
                 <w:r>
                   <w:rPr>
                     <w:rStyle w:val="Hyperlink"/>
@@ -535,7 +553,7 @@
                     <w:noProof/>
                     <w:webHidden/>
                   </w:rPr>
-                  <w:instrText xml:space="preserve"> PAGEREF _Toc288657002 \h </w:instrText>
+                  <w:instrText xml:space="preserve"> PAGEREF _Toc289035373 \h </w:instrText>
                 </w:r>
                 <w:r>
                   <w:rPr>
@@ -555,7 +573,7 @@
                     <w:noProof/>
                     <w:webHidden/>
                   </w:rPr>
-                  <w:t>1</w:t>
+                  <w:t>0</w:t>
                 </w:r>
                 <w:r>
                   <w:rPr>
@@ -581,7 +599,7 @@
                   <w:lang w:eastAsia="ru-RU"/>
                 </w:rPr>
               </w:pPr>
-              <w:hyperlink w:anchor="_Toc288657003" w:history="1">
+              <w:hyperlink w:anchor="_Toc289035374" w:history="1">
                 <w:r>
                   <w:rPr>
                     <w:rStyle w:val="Hyperlink"/>
@@ -625,7 +643,7 @@
                     <w:noProof/>
                     <w:webHidden/>
                   </w:rPr>
-                  <w:instrText xml:space="preserve"> PAGEREF _Toc288657003 \h </w:instrText>
+                  <w:instrText xml:space="preserve"> PAGEREF _Toc289035374 \h </w:instrText>
                 </w:r>
                 <w:r>
                   <w:rPr>
@@ -668,12 +686,11 @@
                   <w:noProof/>
                 </w:rPr>
               </w:pPr>
-              <w:hyperlink w:anchor="_Toc288657004" w:history="1">
+              <w:hyperlink w:anchor="_Toc289035375" w:history="1">
                 <w:r>
                   <w:rPr>
                     <w:rStyle w:val="Hyperlink"/>
                     <w:noProof/>
-                    <w:lang w:val="en-US"/>
                   </w:rPr>
                   <w:t>3.1</w:t>
                 </w:r>
@@ -710,7 +727,7 @@
                     <w:noProof/>
                     <w:webHidden/>
                   </w:rPr>
-                  <w:instrText xml:space="preserve"> PAGEREF _Toc288657004 \h </w:instrText>
+                  <w:instrText xml:space="preserve"> PAGEREF _Toc289035375 \h </w:instrText>
                 </w:r>
                 <w:r>
                   <w:rPr>
@@ -753,7 +770,7 @@
                   <w:noProof/>
                 </w:rPr>
               </w:pPr>
-              <w:hyperlink w:anchor="_Toc288657005" w:history="1">
+              <w:hyperlink w:anchor="_Toc289035376" w:history="1">
                 <w:r>
                   <w:rPr>
                     <w:rStyle w:val="Hyperlink"/>
@@ -809,7 +826,7 @@
                     <w:noProof/>
                     <w:webHidden/>
                   </w:rPr>
-                  <w:instrText xml:space="preserve"> PAGEREF _Toc288657005 \h </w:instrText>
+                  <w:instrText xml:space="preserve"> PAGEREF _Toc289035376 \h </w:instrText>
                 </w:r>
                 <w:r>
                   <w:rPr>
@@ -852,7 +869,7 @@
                   <w:noProof/>
                 </w:rPr>
               </w:pPr>
-              <w:hyperlink w:anchor="_Toc288657006" w:history="1">
+              <w:hyperlink w:anchor="_Toc289035377" w:history="1">
                 <w:r>
                   <w:rPr>
                     <w:rStyle w:val="Hyperlink"/>
@@ -909,7 +926,7 @@
                     <w:noProof/>
                     <w:webHidden/>
                   </w:rPr>
-                  <w:instrText xml:space="preserve"> PAGEREF _Toc288657006 \h </w:instrText>
+                  <w:instrText xml:space="preserve"> PAGEREF _Toc289035377 \h </w:instrText>
                 </w:r>
                 <w:r>
                   <w:rPr>
@@ -929,106 +946,7 @@
                     <w:noProof/>
                     <w:webHidden/>
                   </w:rPr>
-                  <w:t>2</w:t>
-                </w:r>
-                <w:r>
-                  <w:rPr>
-                    <w:noProof/>
-                    <w:webHidden/>
-                  </w:rPr>
-                  <w:fldChar w:fldCharType="end"/>
-                </w:r>
-              </w:hyperlink>
-            </w:p>
-            <w:p>
-              <w:pPr>
-                <w:pStyle w:val="TOC2"/>
-                <w:tabs>
-                  <w:tab w:val="left" w:pos="880"/>
-                  <w:tab w:val="right" w:leader="dot" w:pos="9345"/>
-                </w:tabs>
-                <w:rPr>
-                  <w:rFonts w:eastAsiaTheme="minorEastAsia"/>
-                  <w:noProof/>
-                </w:rPr>
-              </w:pPr>
-              <w:hyperlink w:anchor="_Toc288657007" w:history="1">
-                <w:r>
-                  <w:rPr>
-                    <w:rStyle w:val="Hyperlink"/>
-                    <w:noProof/>
-                  </w:rPr>
-                  <w:t>3.4</w:t>
-                </w:r>
-                <w:r>
-                  <w:rPr>
-                    <w:rFonts w:eastAsiaTheme="minorEastAsia"/>
-                    <w:noProof/>
-                  </w:rPr>
-                  <w:tab/>
-                </w:r>
-                <w:r>
-                  <w:rPr>
-                    <w:rStyle w:val="Hyperlink"/>
-                    <w:noProof/>
-                  </w:rPr>
-                  <w:t>Окно «</w:t>
-                </w:r>
-                <w:r>
-                  <w:rPr>
-                    <w:rStyle w:val="Hyperlink"/>
-                    <w:noProof/>
-                    <w:lang w:val="en-US"/>
-                  </w:rPr>
-                  <w:t xml:space="preserve">Torrent </w:t>
-                </w:r>
-                <w:r>
-                  <w:rPr>
-                    <w:rStyle w:val="Hyperlink"/>
-                    <w:noProof/>
-                  </w:rPr>
-                  <w:t>клиент»</w:t>
-                </w:r>
-                <w:r>
-                  <w:rPr>
-                    <w:noProof/>
-                    <w:webHidden/>
-                  </w:rPr>
-                  <w:tab/>
-                </w:r>
-                <w:r>
-                  <w:rPr>
-                    <w:noProof/>
-                    <w:webHidden/>
-                  </w:rPr>
-                  <w:fldChar w:fldCharType="begin"/>
-                </w:r>
-                <w:r>
-                  <w:rPr>
-                    <w:noProof/>
-                    <w:webHidden/>
-                  </w:rPr>
-                  <w:instrText xml:space="preserve"> PAGEREF _Toc288657007 \h </w:instrText>
-                </w:r>
-                <w:r>
-                  <w:rPr>
-                    <w:noProof/>
-                    <w:webHidden/>
-                  </w:rPr>
-                </w:r>
-                <w:r>
-                  <w:rPr>
-                    <w:noProof/>
-                    <w:webHidden/>
-                  </w:rPr>
-                  <w:fldChar w:fldCharType="separate"/>
-                </w:r>
-                <w:r>
-                  <w:rPr>
-                    <w:noProof/>
-                    <w:webHidden/>
-                  </w:rPr>
-                  <w:t>2</w:t>
+                  <w:t>1</w:t>
                 </w:r>
                 <w:r>
                   <w:rPr>
@@ -1054,7 +972,7 @@
                   <w:lang w:eastAsia="ru-RU"/>
                 </w:rPr>
               </w:pPr>
-              <w:hyperlink w:anchor="_Toc288657008" w:history="1">
+              <w:hyperlink w:anchor="_Toc289035378" w:history="1">
                 <w:r>
                   <w:rPr>
                     <w:rStyle w:val="Hyperlink"/>
@@ -1098,7 +1016,7 @@
                     <w:noProof/>
                     <w:webHidden/>
                   </w:rPr>
-                  <w:instrText xml:space="preserve"> PAGEREF _Toc288657008 \h </w:instrText>
+                  <w:instrText xml:space="preserve"> PAGEREF _Toc289035378 \h </w:instrText>
                 </w:r>
                 <w:r>
                   <w:rPr>
@@ -1118,7 +1036,7 @@
                     <w:noProof/>
                     <w:webHidden/>
                   </w:rPr>
-                  <w:t>2</w:t>
+                  <w:t>1</w:t>
                 </w:r>
                 <w:r>
                   <w:rPr>
@@ -1144,7 +1062,7 @@
                   <w:lang w:eastAsia="ru-RU"/>
                 </w:rPr>
               </w:pPr>
-              <w:hyperlink w:anchor="_Toc288657009" w:history="1">
+              <w:hyperlink w:anchor="_Toc289035379" w:history="1">
                 <w:r>
                   <w:rPr>
                     <w:rStyle w:val="Hyperlink"/>
@@ -1188,7 +1106,7 @@
                     <w:noProof/>
                     <w:webHidden/>
                   </w:rPr>
-                  <w:instrText xml:space="preserve"> PAGEREF _Toc288657009 \h </w:instrText>
+                  <w:instrText xml:space="preserve"> PAGEREF _Toc289035379 \h </w:instrText>
                 </w:r>
                 <w:r>
                   <w:rPr>
@@ -1208,7 +1126,7 @@
                     <w:noProof/>
                     <w:webHidden/>
                   </w:rPr>
-                  <w:t>2</w:t>
+                  <w:t>1</w:t>
                 </w:r>
                 <w:r>
                   <w:rPr>
@@ -1237,13 +1155,13 @@
         </w:sdt>
       </w:sdtContent>
     </w:sdt>
-    <w:bookmarkStart w:id="1" w:name="_Toc286493924" w:displacedByCustomXml="prev"/>
-    <w:bookmarkStart w:id="2" w:name="_Toc286493962" w:displacedByCustomXml="prev"/>
+    <w:bookmarkStart w:id="1" w:name="_Toc286493962" w:displacedByCustomXml="prev"/>
+    <w:bookmarkStart w:id="2" w:name="_Toc286493924" w:displacedByCustomXml="prev"/>
     <w:p>
       <w:pPr>
         <w:pStyle w:val="Heading1"/>
       </w:pPr>
-      <w:bookmarkStart w:id="3" w:name="_Toc288657001"/>
+      <w:bookmarkStart w:id="3" w:name="_Toc289035372"/>
       <w:r>
         <w:t>Краткое описание программы</w:t>
       </w:r>
@@ -1254,76 +1172,15 @@
     </w:p>
     <w:p>
       <w:r>
-        <w:t xml:space="preserve">Программа – </w:t>
-      </w:r>
-      <w:r>
-        <w:rPr>
-          <w:lang w:val="en-US"/>
-        </w:rPr>
-        <w:t>bit</w:t>
-      </w:r>
-      <w:r>
-        <w:t xml:space="preserve"> </w:t>
-      </w:r>
-      <w:r>
-        <w:rPr>
-          <w:lang w:val="en-US"/>
-        </w:rPr>
+        <w:t xml:space="preserve">Программа для поиска и скачивания </w:t>
+      </w:r>
+      <w:proofErr w:type="spellStart"/>
+      <w:r>
         <w:t>torrent</w:t>
       </w:r>
-      <w:r>
-        <w:t xml:space="preserve"> </w:t>
-      </w:r>
-      <w:r>
-        <w:t>клиент</w:t>
-      </w:r>
-      <w:r>
-        <w:t xml:space="preserve"> (как </w:t>
-      </w:r>
-      <w:proofErr w:type="spellStart"/>
-      <w:r>
-        <w:rPr>
-          <w:lang w:val="en-US"/>
-        </w:rPr>
-        <w:t>mTorrent</w:t>
-      </w:r>
       <w:proofErr w:type="spellEnd"/>
-      <w:proofErr w:type="gramStart"/>
-      <w:r>
-        <w:t xml:space="preserve"> )</w:t>
-      </w:r>
-      <w:proofErr w:type="gramEnd"/>
-      <w:r>
-        <w:t>, с д</w:t>
-      </w:r>
-      <w:r>
-        <w:t>оп</w:t>
-      </w:r>
-      <w:r>
-        <w:t xml:space="preserve">олнительной возможностью </w:t>
-      </w:r>
-      <w:r>
-        <w:t xml:space="preserve">поиска, и скачивания контента с сайта </w:t>
-      </w:r>
-      <w:proofErr w:type="spellStart"/>
-      <w:r>
-        <w:rPr>
-          <w:lang w:val="en-US"/>
-        </w:rPr>
-        <w:t>rutracker</w:t>
-      </w:r>
-      <w:proofErr w:type="spellEnd"/>
-      <w:r>
-        <w:t>.</w:t>
-      </w:r>
-      <w:r>
-        <w:rPr>
-          <w:lang w:val="en-US"/>
-        </w:rPr>
-        <w:t>org</w:t>
-      </w:r>
-      <w:r>
-        <w:t xml:space="preserve"> </w:t>
+      <w:r>
+        <w:t xml:space="preserve"> файла с сайта rutracker.org </w:t>
       </w:r>
       <w:r>
         <w:t>и</w:t>
@@ -1341,38 +1198,36 @@
       </w:r>
     </w:p>
     <w:p>
-      <w:r>
-        <w:t>Це</w:t>
-      </w:r>
-      <w:r>
-        <w:t>ль создания программы – сделать удобный</w:t>
-      </w:r>
-      <w:r>
-        <w:t xml:space="preserve"> и быстрый</w:t>
-      </w:r>
-      <w:r>
-        <w:t xml:space="preserve"> </w:t>
-      </w:r>
-      <w:r>
+      <w:pPr>
         <w:rPr>
           <w:lang w:val="en-US"/>
         </w:rPr>
-        <w:t>torrent</w:t>
-      </w:r>
-      <w:r>
-        <w:t xml:space="preserve"> </w:t>
-      </w:r>
-      <w:r>
-        <w:t xml:space="preserve">клиент для </w:t>
+      </w:pPr>
+      <w:r>
+        <w:t xml:space="preserve">Это </w:t>
       </w:r>
       <w:r>
         <w:rPr>
           <w:lang w:val="en-US"/>
         </w:rPr>
-        <w:t>Android</w:t>
-      </w:r>
-      <w:r>
-        <w:t>.</w:t>
+        <w:t xml:space="preserve">Lite </w:t>
+      </w:r>
+      <w:r>
+        <w:t xml:space="preserve">версия программы </w:t>
+      </w:r>
+      <w:proofErr w:type="spellStart"/>
+      <w:r>
+        <w:rPr>
+          <w:lang w:val="en-US"/>
+        </w:rPr>
+        <w:t>Rutracker</w:t>
+      </w:r>
+      <w:proofErr w:type="spellEnd"/>
+      <w:r>
+        <w:rPr>
+          <w:lang w:val="en-US"/>
+        </w:rPr>
+        <w:t xml:space="preserve"> Downloader.</w:t>
       </w:r>
     </w:p>
     <w:p>
@@ -1578,76 +1433,6 @@
         </w:numPr>
       </w:pPr>
       <w:r>
-        <w:t xml:space="preserve">Скачивание </w:t>
-      </w:r>
-      <w:r>
-        <w:t>контента (встроенный</w:t>
-      </w:r>
-      <w:r>
-        <w:t xml:space="preserve"> </w:t>
-      </w:r>
-      <w:r>
-        <w:rPr>
-          <w:lang w:val="en-US"/>
-        </w:rPr>
-        <w:t>torrent</w:t>
-      </w:r>
-      <w:r>
-        <w:t xml:space="preserve"> </w:t>
-      </w:r>
-      <w:r>
-        <w:t>клиент)</w:t>
-      </w:r>
-    </w:p>
-    <w:p>
-      <w:pPr>
-        <w:pStyle w:val="ListParagraph"/>
-        <w:rPr>
-          <w:b/>
-        </w:rPr>
-      </w:pPr>
-      <w:r>
-        <w:rPr>
-          <w:b/>
-        </w:rPr>
-        <w:t>+ Опция выборочной закачки - можно выбрать, какие файлы качать,</w:t>
-      </w:r>
-      <w:r>
-        <w:rPr>
-          <w:b/>
-        </w:rPr>
-        <w:t xml:space="preserve"> например,</w:t>
-      </w:r>
-      <w:r>
-        <w:rPr>
-          <w:b/>
-        </w:rPr>
-        <w:t xml:space="preserve"> если </w:t>
-      </w:r>
-      <w:proofErr w:type="spellStart"/>
-      <w:r>
-        <w:rPr>
-          <w:b/>
-        </w:rPr>
-        <w:t>торент</w:t>
-      </w:r>
-      <w:proofErr w:type="spellEnd"/>
-      <w:r>
-        <w:rPr>
-          <w:b/>
-        </w:rPr>
-        <w:t xml:space="preserve"> файл создан для нескольких альбомов музыки.</w:t>
-      </w:r>
-    </w:p>
-    <w:p>
-      <w:pPr>
-        <w:pStyle w:val="ListParagraph"/>
-        <w:numPr>
-          <w:ilvl w:val="0"/>
-          <w:numId w:val="22"/>
-        </w:numPr>
-      </w:pPr>
-      <w:r>
         <w:t>Управление дисковым прост</w:t>
       </w:r>
       <w:r>
@@ -1655,94 +1440,6 @@
       </w:r>
       <w:r>
         <w:t xml:space="preserve"> файл менеджер)</w:t>
-      </w:r>
-    </w:p>
-    <w:p>
-      <w:pPr>
-        <w:pStyle w:val="ListParagraph"/>
-        <w:numPr>
-          <w:ilvl w:val="0"/>
-          <w:numId w:val="22"/>
-        </w:numPr>
-        <w:rPr>
-          <w:b/>
-        </w:rPr>
-      </w:pPr>
-      <w:r>
-        <w:rPr>
-          <w:b/>
-        </w:rPr>
-        <w:t>Программа работает</w:t>
-      </w:r>
-      <w:r>
-        <w:rPr>
-          <w:b/>
-        </w:rPr>
-        <w:t xml:space="preserve"> с </w:t>
-      </w:r>
-      <w:proofErr w:type="spellStart"/>
-      <w:r>
-        <w:rPr>
-          <w:b/>
-        </w:rPr>
-        <w:t>торрент</w:t>
-      </w:r>
-      <w:proofErr w:type="spellEnd"/>
-      <w:r>
-        <w:rPr>
-          <w:b/>
-        </w:rPr>
-        <w:t>-файлами</w:t>
-      </w:r>
-      <w:r>
-        <w:rPr>
-          <w:b/>
-        </w:rPr>
-        <w:t xml:space="preserve"> из разных сайтов</w:t>
-      </w:r>
-      <w:r>
-        <w:rPr>
-          <w:b/>
-        </w:rPr>
-        <w:t xml:space="preserve"> (нажмите на </w:t>
-      </w:r>
-      <w:proofErr w:type="spellStart"/>
-      <w:r>
-        <w:rPr>
-          <w:b/>
-        </w:rPr>
-        <w:t>торрент</w:t>
-      </w:r>
-      <w:proofErr w:type="spellEnd"/>
-      <w:r>
-        <w:rPr>
-          <w:b/>
-        </w:rPr>
-        <w:t>-файл в файловом менеджере и программа начнет загрузку).</w:t>
-      </w:r>
-    </w:p>
-    <w:p>
-      <w:r>
-        <w:t xml:space="preserve">Встроенный </w:t>
-      </w:r>
-      <w:proofErr w:type="spellStart"/>
-      <w:r>
-        <w:t>торент</w:t>
-      </w:r>
-      <w:proofErr w:type="spellEnd"/>
-      <w:r>
-        <w:t xml:space="preserve"> клиент запускается как сервис</w:t>
-      </w:r>
-      <w:r>
-        <w:t xml:space="preserve">, и не </w:t>
-      </w:r>
-      <w:proofErr w:type="gramStart"/>
-      <w:r>
-        <w:t>требует</w:t>
-      </w:r>
-      <w:proofErr w:type="gramEnd"/>
-      <w:r>
-        <w:t xml:space="preserve"> чтобы программа была все время активна при скачивании.</w:t>
       </w:r>
     </w:p>
     <w:p>
@@ -1798,17 +1495,16 @@
         </w:numPr>
       </w:pPr>
       <w:r>
-        <w:lastRenderedPageBreak/>
-        <w:t xml:space="preserve">Настройки – настройки поиска, </w:t>
+        <w:t xml:space="preserve">Настройки – </w:t>
+      </w:r>
+      <w:r>
+        <w:t xml:space="preserve">настройки поиска, </w:t>
       </w:r>
       <w:proofErr w:type="spellStart"/>
       <w:r>
-        <w:t>терент</w:t>
+        <w:t>торент</w:t>
       </w:r>
       <w:proofErr w:type="spellEnd"/>
-      <w:r>
-        <w:t>, прокси</w:t>
-      </w:r>
     </w:p>
     <w:p>
       <w:pPr>
@@ -1819,15 +1515,7 @@
         </w:numPr>
       </w:pPr>
       <w:r>
-        <w:t xml:space="preserve">Файл менеджер – встроенный файловый менеджер. Позволяет прямо из программы управлять </w:t>
-      </w:r>
-      <w:proofErr w:type="gramStart"/>
-      <w:r>
-        <w:t>скаченным</w:t>
-      </w:r>
-      <w:proofErr w:type="gramEnd"/>
-      <w:r>
-        <w:t xml:space="preserve"> контентом.</w:t>
+        <w:t xml:space="preserve">Файл менеджер – встроенный файловый менеджер. </w:t>
       </w:r>
     </w:p>
     <w:p>
@@ -1838,6 +1526,8 @@
           <w:numId w:val="29"/>
         </w:numPr>
       </w:pPr>
+      <w:bookmarkStart w:id="4" w:name="_GoBack"/>
+      <w:bookmarkEnd w:id="4"/>
       <w:r>
         <w:t>Выход – выход из программы.</w:t>
       </w:r>
@@ -1846,14 +1536,14 @@
       <w:pPr>
         <w:pStyle w:val="Heading1"/>
       </w:pPr>
-      <w:bookmarkStart w:id="4" w:name="_Toc288657002"/>
+      <w:bookmarkStart w:id="5" w:name="_Toc289035373"/>
       <w:r>
         <w:t xml:space="preserve">Требования </w:t>
       </w:r>
       <w:r>
         <w:t>и ограничения</w:t>
       </w:r>
-      <w:bookmarkEnd w:id="4"/>
+      <w:bookmarkEnd w:id="5"/>
     </w:p>
     <w:p>
       <w:pPr>
@@ -1902,7 +1592,7 @@
         <w:t xml:space="preserve"> </w:t>
       </w:r>
       <w:r>
-        <w:t>версии  2.2</w:t>
+        <w:t>версии  1.6</w:t>
       </w:r>
       <w:r>
         <w:t xml:space="preserve"> и выше</w:t>
@@ -1911,55 +1601,31 @@
     <w:p>
       <w:pPr>
         <w:pStyle w:val="ListParagraph"/>
-        <w:numPr>
-          <w:ilvl w:val="0"/>
-          <w:numId w:val="24"/>
-        </w:numPr>
-      </w:pPr>
-      <w:r>
-        <w:t xml:space="preserve">Подключение </w:t>
-      </w:r>
-      <w:r>
-        <w:t xml:space="preserve">к </w:t>
-      </w:r>
-      <w:r>
-        <w:t>быстрому интернету</w:t>
+      </w:pPr>
+      <w:r>
+        <w:t xml:space="preserve">  </w:t>
       </w:r>
     </w:p>
     <w:p>
       <w:pPr>
-        <w:pStyle w:val="ListParagraph"/>
-        <w:numPr>
-          <w:ilvl w:val="0"/>
-          <w:numId w:val="24"/>
-        </w:numPr>
-      </w:pPr>
-      <w:r>
-        <w:t xml:space="preserve">Дисковое пространство для скачивания контента  </w:t>
-      </w:r>
+        <w:pStyle w:val="Heading1"/>
+      </w:pPr>
+      <w:bookmarkStart w:id="6" w:name="_Toc289035374"/>
+      <w:r>
+        <w:lastRenderedPageBreak/>
+        <w:t>Инструкция пользователя</w:t>
+      </w:r>
+      <w:bookmarkEnd w:id="6"/>
     </w:p>
     <w:p>
       <w:pPr>
-        <w:pStyle w:val="Heading1"/>
-      </w:pPr>
-      <w:bookmarkStart w:id="5" w:name="_Toc288657003"/>
-      <w:r>
-        <w:t>Инструкция пользователя</w:t>
-      </w:r>
-      <w:bookmarkEnd w:id="5"/>
-    </w:p>
-    <w:p>
-      <w:pPr>
         <w:pStyle w:val="Heading2"/>
-        <w:rPr>
-          <w:lang w:val="en-US"/>
-        </w:rPr>
-      </w:pPr>
-      <w:bookmarkStart w:id="6" w:name="_Toc288657004"/>
+      </w:pPr>
+      <w:bookmarkStart w:id="7" w:name="_Toc289035375"/>
       <w:r>
         <w:t>Окно «Настройки»</w:t>
       </w:r>
-      <w:bookmarkEnd w:id="6"/>
+      <w:bookmarkEnd w:id="7"/>
     </w:p>
     <w:p>
       <w:r>
@@ -2058,186 +1724,13 @@
           <w:ilvl w:val="0"/>
           <w:numId w:val="26"/>
         </w:numPr>
-        <w:rPr>
-          <w:lang w:val="en-US"/>
-        </w:rPr>
-      </w:pPr>
-      <w:r>
-        <w:t>Скачивать</w:t>
-      </w:r>
-      <w:r>
-        <w:t xml:space="preserve"> – настройки скачивания.</w:t>
-      </w:r>
-    </w:p>
-    <w:p>
-      <w:pPr>
-        <w:pStyle w:val="ListParagraph"/>
-        <w:numPr>
-          <w:ilvl w:val="0"/>
-          <w:numId w:val="28"/>
-        </w:numPr>
-        <w:rPr>
-          <w:lang w:val="en-US"/>
-        </w:rPr>
-      </w:pPr>
-      <w:r>
-        <w:t>Параметры сессии</w:t>
-      </w:r>
-      <w:r>
-        <w:rPr>
-          <w:lang w:val="en-US"/>
-        </w:rPr>
-        <w:t>:</w:t>
-      </w:r>
-    </w:p>
-    <w:p>
-      <w:pPr>
-        <w:pStyle w:val="ListParagraph"/>
-        <w:numPr>
-          <w:ilvl w:val="0"/>
-          <w:numId w:val="27"/>
-        </w:numPr>
-      </w:pPr>
-      <w:r>
-        <w:t>номер порта для</w:t>
-      </w:r>
-      <w:r>
-        <w:t xml:space="preserve"> </w:t>
-      </w:r>
-      <w:r>
-        <w:t xml:space="preserve">встроенного </w:t>
-      </w:r>
-      <w:proofErr w:type="spellStart"/>
-      <w:r>
-        <w:t>торент</w:t>
-      </w:r>
-      <w:proofErr w:type="spellEnd"/>
-      <w:r>
-        <w:t xml:space="preserve"> клиент</w:t>
-      </w:r>
-      <w:r>
-        <w:t>а</w:t>
-      </w:r>
-    </w:p>
-    <w:p>
-      <w:pPr>
-        <w:pStyle w:val="ListParagraph"/>
-        <w:numPr>
-          <w:ilvl w:val="0"/>
-          <w:numId w:val="27"/>
-        </w:numPr>
-      </w:pPr>
-      <w:r>
-        <w:t xml:space="preserve">ограничение скорости раздачи (Байты </w:t>
-      </w:r>
-      <w:proofErr w:type="gramStart"/>
-      <w:r>
-        <w:t>в</w:t>
-      </w:r>
-      <w:proofErr w:type="gramEnd"/>
-      <w:r>
-        <w:t xml:space="preserve"> сек)</w:t>
-      </w:r>
-    </w:p>
-    <w:p>
-      <w:pPr>
-        <w:pStyle w:val="ListParagraph"/>
-        <w:numPr>
-          <w:ilvl w:val="0"/>
-          <w:numId w:val="27"/>
-        </w:numPr>
-      </w:pPr>
-      <w:r>
-        <w:t xml:space="preserve">ограничение скорости скачивания (Байты </w:t>
-      </w:r>
-      <w:proofErr w:type="gramStart"/>
-      <w:r>
-        <w:t>в</w:t>
-      </w:r>
-      <w:proofErr w:type="gramEnd"/>
-      <w:r>
-        <w:t xml:space="preserve"> сек)</w:t>
-      </w:r>
-    </w:p>
-    <w:p>
-      <w:pPr>
-        <w:pStyle w:val="ListParagraph"/>
-        <w:numPr>
-          <w:ilvl w:val="0"/>
-          <w:numId w:val="28"/>
-        </w:numPr>
-      </w:pPr>
-      <w:r>
-        <w:t xml:space="preserve">Настройка прокси – если вы подключены </w:t>
-      </w:r>
-      <w:proofErr w:type="gramStart"/>
-      <w:r>
-        <w:t>к</w:t>
-      </w:r>
-      <w:proofErr w:type="gramEnd"/>
-      <w:r>
-        <w:t xml:space="preserve"> интернет через прокси.</w:t>
-      </w:r>
-    </w:p>
-    <w:p>
-      <w:pPr>
-        <w:pStyle w:val="ListParagraph"/>
-        <w:numPr>
-          <w:ilvl w:val="0"/>
-          <w:numId w:val="28"/>
-        </w:numPr>
-      </w:pPr>
-      <w:r>
-        <w:t xml:space="preserve">Параметры </w:t>
-      </w:r>
-      <w:proofErr w:type="spellStart"/>
-      <w:r>
-        <w:t>торента</w:t>
-      </w:r>
-      <w:proofErr w:type="spellEnd"/>
-      <w:r>
-        <w:rPr>
-          <w:lang w:val="en-US"/>
-        </w:rPr>
-        <w:t>:</w:t>
-      </w:r>
-    </w:p>
-    <w:p>
-      <w:pPr>
-        <w:pStyle w:val="ListParagraph"/>
-        <w:numPr>
-          <w:ilvl w:val="0"/>
-          <w:numId w:val="27"/>
-        </w:numPr>
-      </w:pPr>
-      <w:r>
-        <w:t xml:space="preserve">настройка имени </w:t>
-      </w:r>
-      <w:proofErr w:type="spellStart"/>
-      <w:r>
-        <w:t>торент</w:t>
-      </w:r>
-      <w:proofErr w:type="spellEnd"/>
-      <w:r>
-        <w:t xml:space="preserve"> </w:t>
-      </w:r>
-      <w:proofErr w:type="gramStart"/>
-      <w:r>
-        <w:t>файла</w:t>
-      </w:r>
-      <w:proofErr w:type="gramEnd"/>
-      <w:r>
-        <w:t xml:space="preserve"> которое будет присвоено после скачивания</w:t>
-      </w:r>
-    </w:p>
-    <w:p>
-      <w:pPr>
-        <w:pStyle w:val="ListParagraph"/>
-        <w:numPr>
-          <w:ilvl w:val="0"/>
-          <w:numId w:val="27"/>
-        </w:numPr>
-      </w:pPr>
+      </w:pPr>
+      <w:r>
+        <w:t>Настройки</w:t>
+      </w:r>
+      <w:r>
+        <w:t xml:space="preserve"> – </w:t>
+      </w:r>
       <w:r>
         <w:t xml:space="preserve">путь для сохранения </w:t>
       </w:r>
@@ -2259,9 +1752,6 @@
         <w:t>торент</w:t>
       </w:r>
       <w:proofErr w:type="spellEnd"/>
-      <w:r>
-        <w:t xml:space="preserve"> и контент.</w:t>
-      </w:r>
     </w:p>
     <w:p>
       <w:pPr>
@@ -2272,7 +1762,13 @@
         </w:numPr>
       </w:pPr>
       <w:r>
-        <w:t xml:space="preserve">Сайты – выбор сайта. Поддерживаются 2 сайта: </w:t>
+        <w:t>Сайты</w:t>
+      </w:r>
+      <w:r>
+        <w:t xml:space="preserve"> – выбор сайта. Поддерживаются сайты</w:t>
+      </w:r>
+      <w:r>
+        <w:t xml:space="preserve">: </w:t>
       </w:r>
       <w:proofErr w:type="spellStart"/>
       <w:r>
@@ -2313,6 +1809,9 @@
       </w:r>
       <w:r>
         <w:t xml:space="preserve"> </w:t>
+      </w:r>
+      <w:r>
+        <w:t xml:space="preserve">и др. </w:t>
       </w:r>
     </w:p>
     <w:p>
@@ -2533,7 +2032,7 @@
       <w:pPr>
         <w:pStyle w:val="Heading2"/>
       </w:pPr>
-      <w:bookmarkStart w:id="7" w:name="_Toc288657005"/>
+      <w:bookmarkStart w:id="8" w:name="_Toc289035376"/>
       <w:r>
         <w:t xml:space="preserve">Окно </w:t>
       </w:r>
@@ -2548,141 +2047,6 @@
       </w:r>
       <w:r>
         <w:t>клиент</w:t>
-      </w:r>
-      <w:r>
-        <w:t>»</w:t>
-      </w:r>
-      <w:bookmarkEnd w:id="7"/>
-    </w:p>
-    <w:p>
-      <w:r>
-        <w:t xml:space="preserve">В окне отображается </w:t>
-      </w:r>
-      <w:r>
-        <w:rPr>
-          <w:lang w:val="en-US"/>
-        </w:rPr>
-        <w:t>RSS</w:t>
-      </w:r>
-      <w:r>
-        <w:t xml:space="preserve"> </w:t>
-      </w:r>
-      <w:r>
-        <w:t xml:space="preserve">с содержанием, которое вы выбрали в поиске. </w:t>
-      </w:r>
-    </w:p>
-    <w:p>
-      <w:r>
-        <w:t xml:space="preserve">При </w:t>
-      </w:r>
-      <w:proofErr w:type="gramStart"/>
-      <w:r>
-        <w:t>нажатии</w:t>
-      </w:r>
-      <w:proofErr w:type="gramEnd"/>
-      <w:r>
-        <w:t xml:space="preserve"> но строку </w:t>
-      </w:r>
-      <w:r>
-        <w:rPr>
-          <w:lang w:val="en-US"/>
-        </w:rPr>
-        <w:t>RSS</w:t>
-      </w:r>
-      <w:r>
-        <w:t xml:space="preserve"> </w:t>
-      </w:r>
-      <w:r>
-        <w:t xml:space="preserve">клиента, вы переходите во встроенный </w:t>
-      </w:r>
-      <w:r>
-        <w:rPr>
-          <w:lang w:val="en-US"/>
-        </w:rPr>
-        <w:t>WEB</w:t>
-      </w:r>
-      <w:r>
-        <w:t xml:space="preserve"> </w:t>
-      </w:r>
-      <w:r>
-        <w:rPr>
-          <w:lang w:val="en-US"/>
-        </w:rPr>
-        <w:t>browser</w:t>
-      </w:r>
-      <w:r>
-        <w:t xml:space="preserve"> </w:t>
-      </w:r>
-      <w:r>
-        <w:rPr>
-          <w:lang w:val="en-US"/>
-        </w:rPr>
-        <w:t>c</w:t>
-      </w:r>
-      <w:r>
-        <w:t xml:space="preserve"> </w:t>
-      </w:r>
-      <w:r>
-        <w:t xml:space="preserve">оформленной раздачей, откуда можете скачать </w:t>
-      </w:r>
-      <w:proofErr w:type="spellStart"/>
-      <w:r>
-        <w:t>торент</w:t>
-      </w:r>
-      <w:proofErr w:type="spellEnd"/>
-      <w:r>
-        <w:t xml:space="preserve"> файл.</w:t>
-      </w:r>
-    </w:p>
-    <w:p>
-      <w:r>
-        <w:t>Нажав на кнопку телефона «</w:t>
-      </w:r>
-      <w:r>
-        <w:rPr>
-          <w:lang w:val="en-US"/>
-        </w:rPr>
-        <w:t>Back</w:t>
-      </w:r>
-      <w:r>
-        <w:t xml:space="preserve">» вы вернетесь в </w:t>
-      </w:r>
-      <w:r>
-        <w:rPr>
-          <w:lang w:val="en-US"/>
-        </w:rPr>
-        <w:t>RSS</w:t>
-      </w:r>
-      <w:r>
-        <w:t xml:space="preserve"> </w:t>
-      </w:r>
-      <w:r>
-        <w:t xml:space="preserve">клиент. </w:t>
-      </w:r>
-      <w:r>
-        <w:t xml:space="preserve"> </w:t>
-      </w:r>
-    </w:p>
-    <w:p>
-      <w:pPr>
-        <w:pStyle w:val="Heading2"/>
-        <w:rPr>
-          <w:lang w:val="en-US"/>
-        </w:rPr>
-      </w:pPr>
-      <w:bookmarkStart w:id="8" w:name="_Toc288657006"/>
-      <w:r>
-        <w:lastRenderedPageBreak/>
-        <w:t xml:space="preserve">Окно </w:t>
-      </w:r>
-      <w:r>
-        <w:t>«</w:t>
-      </w:r>
-      <w:r>
-        <w:rPr>
-          <w:lang w:val="en-US"/>
-        </w:rPr>
-        <w:t>WEB Browser</w:t>
       </w:r>
       <w:r>
         <w:t>»</w:t>
@@ -2690,126 +2054,147 @@
       <w:bookmarkEnd w:id="8"/>
     </w:p>
     <w:p>
-      <w:proofErr w:type="gramStart"/>
-      <w:r>
-        <w:t>Встроенный</w:t>
-      </w:r>
-      <w:proofErr w:type="gramEnd"/>
-      <w:r>
-        <w:t xml:space="preserve"> в программу </w:t>
+      <w:r>
+        <w:t xml:space="preserve">В окне отображается </w:t>
       </w:r>
       <w:r>
         <w:rPr>
           <w:lang w:val="en-US"/>
         </w:rPr>
-        <w:t>WEB</w:t>
+        <w:t>RSS</w:t>
       </w:r>
       <w:r>
         <w:t xml:space="preserve"> </w:t>
       </w:r>
       <w:r>
-        <w:rPr>
-          <w:lang w:val="en-US"/>
-        </w:rPr>
-        <w:t>browser</w:t>
-      </w:r>
-      <w:r>
-        <w:t xml:space="preserve"> </w:t>
-      </w:r>
-      <w:r>
-        <w:t xml:space="preserve">адаптирован для работы с </w:t>
-      </w:r>
-      <w:proofErr w:type="spellStart"/>
-      <w:r>
-        <w:rPr>
-          <w:lang w:val="en-US"/>
-        </w:rPr>
-        <w:t>rutracker</w:t>
-      </w:r>
-      <w:proofErr w:type="spellEnd"/>
-      <w:r>
-        <w:t>.</w:t>
-      </w:r>
-      <w:r>
-        <w:rPr>
-          <w:lang w:val="en-US"/>
-        </w:rPr>
-        <w:t>org</w:t>
-      </w:r>
-      <w:r>
-        <w:t xml:space="preserve"> и </w:t>
-      </w:r>
-      <w:proofErr w:type="spellStart"/>
-      <w:r>
-        <w:rPr>
-          <w:lang w:val="en-US"/>
-        </w:rPr>
-        <w:t>pornolab</w:t>
-      </w:r>
-      <w:proofErr w:type="spellEnd"/>
-      <w:r>
-        <w:t>.</w:t>
-      </w:r>
-      <w:r>
-        <w:rPr>
-          <w:lang w:val="en-US"/>
-        </w:rPr>
-        <w:t>net</w:t>
+        <w:t xml:space="preserve">с содержанием, которое вы выбрали в поиске. </w:t>
       </w:r>
     </w:p>
     <w:p>
       <w:r>
-        <w:t xml:space="preserve">После </w:t>
+        <w:t xml:space="preserve">При </w:t>
+      </w:r>
+      <w:proofErr w:type="gramStart"/>
+      <w:r>
+        <w:t>нажатии</w:t>
+      </w:r>
+      <w:proofErr w:type="gramEnd"/>
+      <w:r>
+        <w:t xml:space="preserve"> но строку </w:t>
       </w:r>
       <w:r>
         <w:rPr>
           <w:lang w:val="en-US"/>
         </w:rPr>
+        <w:t>RSS</w:t>
+      </w:r>
+      <w:r>
+        <w:t xml:space="preserve"> </w:t>
+      </w:r>
+      <w:r>
+        <w:t xml:space="preserve">клиента, вы переходите во встроенный </w:t>
+      </w:r>
+      <w:r>
+        <w:rPr>
+          <w:lang w:val="en-US"/>
+        </w:rPr>
         <w:t>WEB</w:t>
       </w:r>
       <w:r>
         <w:t xml:space="preserve"> </w:t>
       </w:r>
       <w:r>
-        <w:t xml:space="preserve">поиска в окне отображается страница </w:t>
-      </w:r>
-      <w:r>
-        <w:t>сайта</w:t>
-      </w:r>
-      <w:r>
-        <w:t xml:space="preserve"> с результатами поиска.</w:t>
+        <w:rPr>
+          <w:lang w:val="en-US"/>
+        </w:rPr>
+        <w:t>browser</w:t>
+      </w:r>
+      <w:r>
+        <w:t xml:space="preserve"> </w:t>
+      </w:r>
+      <w:r>
+        <w:rPr>
+          <w:lang w:val="en-US"/>
+        </w:rPr>
+        <w:t>c</w:t>
+      </w:r>
+      <w:r>
+        <w:t xml:space="preserve"> </w:t>
+      </w:r>
+      <w:r>
+        <w:t xml:space="preserve">оформленной раздачей, откуда можете скачать </w:t>
+      </w:r>
+      <w:proofErr w:type="spellStart"/>
+      <w:r>
+        <w:t>торент</w:t>
+      </w:r>
+      <w:proofErr w:type="spellEnd"/>
+      <w:r>
+        <w:t xml:space="preserve"> файл.</w:t>
       </w:r>
     </w:p>
     <w:p>
       <w:r>
-        <w:t xml:space="preserve">Вы можете перемещаться по сайту, как в </w:t>
-      </w:r>
-      <w:proofErr w:type="gramStart"/>
-      <w:r>
-        <w:t>обычном</w:t>
-      </w:r>
-      <w:proofErr w:type="gramEnd"/>
+        <w:t>Нажав на кнопку телефона «</w:t>
+      </w:r>
+      <w:r>
+        <w:rPr>
+          <w:lang w:val="en-US"/>
+        </w:rPr>
+        <w:t>Back</w:t>
+      </w:r>
+      <w:r>
+        <w:t xml:space="preserve">» вы вернетесь в </w:t>
+      </w:r>
+      <w:r>
+        <w:rPr>
+          <w:lang w:val="en-US"/>
+        </w:rPr>
+        <w:t>RSS</w:t>
+      </w:r>
       <w:r>
         <w:t xml:space="preserve"> </w:t>
       </w:r>
       <w:r>
+        <w:t xml:space="preserve">клиент. </w:t>
+      </w:r>
+      <w:r>
+        <w:t xml:space="preserve"> </w:t>
+      </w:r>
+    </w:p>
+    <w:p>
+      <w:pPr>
+        <w:pStyle w:val="Heading2"/>
         <w:rPr>
           <w:lang w:val="en-US"/>
         </w:rPr>
-        <w:t>Browser</w:t>
-      </w:r>
-      <w:r>
-        <w:t>.</w:t>
-      </w:r>
+      </w:pPr>
+      <w:bookmarkStart w:id="9" w:name="_Toc289035377"/>
+      <w:r>
+        <w:t xml:space="preserve">Окно </w:t>
+      </w:r>
+      <w:r>
+        <w:t>«</w:t>
+      </w:r>
+      <w:r>
+        <w:rPr>
+          <w:lang w:val="en-US"/>
+        </w:rPr>
+        <w:t>WEB Browser</w:t>
+      </w:r>
+      <w:r>
+        <w:t>»</w:t>
+      </w:r>
+      <w:bookmarkEnd w:id="9"/>
     </w:p>
     <w:p>
       <w:proofErr w:type="gramStart"/>
       <w:r>
-        <w:t>При</w:t>
+        <w:t>Встроенный</w:t>
       </w:r>
       <w:proofErr w:type="gramEnd"/>
       <w:r>
-        <w:t xml:space="preserve"> переходите на страницу с оформленной раздачей, </w:t>
+        <w:t xml:space="preserve"> в программу </w:t>
       </w:r>
       <w:r>
         <w:rPr>
@@ -2824,380 +2209,151 @@
         <w:rPr>
           <w:lang w:val="en-US"/>
         </w:rPr>
-        <w:t>Browser</w:t>
+        <w:t>browser</w:t>
       </w:r>
       <w:r>
         <w:t xml:space="preserve"> </w:t>
       </w:r>
       <w:r>
-        <w:t xml:space="preserve">предложит скачать раздачу. При нажатии на кнопку  «Скачать раздачу» вы перейдете </w:t>
-      </w:r>
-      <w:proofErr w:type="gramStart"/>
-      <w:r>
-        <w:t>во</w:t>
-      </w:r>
-      <w:proofErr w:type="gramEnd"/>
-      <w:r>
-        <w:t xml:space="preserve"> встроенный «</w:t>
-      </w:r>
+        <w:t xml:space="preserve">адаптирован для работы с </w:t>
+      </w:r>
+      <w:proofErr w:type="spellStart"/>
       <w:r>
         <w:rPr>
           <w:lang w:val="en-US"/>
         </w:rPr>
-        <w:t>Torrent</w:t>
-      </w:r>
-      <w:r>
-        <w:t xml:space="preserve"> </w:t>
-      </w:r>
-      <w:r>
-        <w:t>клиент».</w:t>
+        <w:t>rutracker</w:t>
+      </w:r>
+      <w:proofErr w:type="spellEnd"/>
+      <w:r>
+        <w:t>.</w:t>
+      </w:r>
+      <w:r>
+        <w:rPr>
+          <w:lang w:val="en-US"/>
+        </w:rPr>
+        <w:t>org</w:t>
+      </w:r>
+      <w:r>
+        <w:t xml:space="preserve"> и </w:t>
+      </w:r>
+      <w:proofErr w:type="spellStart"/>
+      <w:r>
+        <w:rPr>
+          <w:lang w:val="en-US"/>
+        </w:rPr>
+        <w:t>pornolab</w:t>
+      </w:r>
+      <w:proofErr w:type="spellEnd"/>
+      <w:r>
+        <w:t>.</w:t>
+      </w:r>
+      <w:r>
+        <w:rPr>
+          <w:lang w:val="en-US"/>
+        </w:rPr>
+        <w:t>net</w:t>
       </w:r>
     </w:p>
     <w:p>
-      <w:pPr>
-        <w:pStyle w:val="Heading2"/>
-      </w:pPr>
-      <w:bookmarkStart w:id="9" w:name="_Toc288657007"/>
-      <w:r>
-        <w:t xml:space="preserve">Окно </w:t>
-      </w:r>
-      <w:r>
-        <w:t>«</w:t>
+      <w:r>
+        <w:t xml:space="preserve">После </w:t>
       </w:r>
       <w:r>
         <w:rPr>
           <w:lang w:val="en-US"/>
         </w:rPr>
-        <w:t xml:space="preserve">Torrent </w:t>
-      </w:r>
-      <w:r>
-        <w:t>клиент</w:t>
-      </w:r>
-      <w:r>
-        <w:t>»</w:t>
-      </w:r>
-      <w:bookmarkEnd w:id="9"/>
+        <w:t>WEB</w:t>
+      </w:r>
+      <w:r>
+        <w:t xml:space="preserve"> </w:t>
+      </w:r>
+      <w:r>
+        <w:t xml:space="preserve">поиска в окне отображается страница </w:t>
+      </w:r>
+      <w:r>
+        <w:t>сайта</w:t>
+      </w:r>
+      <w:r>
+        <w:t xml:space="preserve"> с результатами поиска.</w:t>
+      </w:r>
     </w:p>
     <w:p>
       <w:r>
-        <w:t xml:space="preserve">Окно управления </w:t>
-      </w:r>
-      <w:proofErr w:type="spellStart"/>
-      <w:r>
-        <w:t>торент</w:t>
-      </w:r>
-      <w:proofErr w:type="spellEnd"/>
-      <w:r>
-        <w:t xml:space="preserve"> клиентом. В окно можно совершить действия</w:t>
-      </w:r>
-      <w:r>
-        <w:t>:</w:t>
+        <w:t xml:space="preserve">Вы можете перемещаться по сайту, как в </w:t>
+      </w:r>
+      <w:proofErr w:type="gramStart"/>
+      <w:r>
+        <w:t>обычном</w:t>
+      </w:r>
+      <w:proofErr w:type="gramEnd"/>
+      <w:r>
+        <w:t xml:space="preserve"> </w:t>
+      </w:r>
+      <w:r>
+        <w:rPr>
+          <w:lang w:val="en-US"/>
+        </w:rPr>
+        <w:t>Browser</w:t>
+      </w:r>
+      <w:r>
+        <w:t>.</w:t>
       </w:r>
     </w:p>
     <w:p>
-      <w:pPr>
-        <w:pStyle w:val="ListParagraph"/>
-        <w:numPr>
-          <w:ilvl w:val="0"/>
-          <w:numId w:val="30"/>
-        </w:numPr>
+      <w:proofErr w:type="gramStart"/>
+      <w:r>
+        <w:t>При</w:t>
+      </w:r>
+      <w:proofErr w:type="gramEnd"/>
+      <w:r>
+        <w:t xml:space="preserve"> переходите на страницу с оформленной раздачей, </w:t>
+      </w:r>
+      <w:r>
         <w:rPr>
           <w:lang w:val="en-US"/>
         </w:rPr>
-      </w:pPr>
-      <w:r>
-        <w:t>Запустить скачивание</w:t>
+        <w:t>WEB</w:t>
+      </w:r>
+      <w:r>
+        <w:t xml:space="preserve"> </w:t>
       </w:r>
       <w:r>
         <w:rPr>
           <w:lang w:val="en-US"/>
         </w:rPr>
-        <w:t xml:space="preserve"> (start)</w:t>
+        <w:t>Browser</w:t>
+      </w:r>
+      <w:r>
+        <w:t xml:space="preserve"> </w:t>
+      </w:r>
+      <w:r>
+        <w:t xml:space="preserve">предложит скачать </w:t>
+      </w:r>
+      <w:r>
+        <w:rPr>
+          <w:lang w:val="en-US"/>
+        </w:rPr>
+        <w:t>torrent</w:t>
+      </w:r>
+      <w:r>
+        <w:t xml:space="preserve"> </w:t>
+      </w:r>
+      <w:r>
+        <w:rPr>
+          <w:lang w:val="en-US"/>
+        </w:rPr>
+        <w:t>file</w:t>
+      </w:r>
+      <w:r>
+        <w:t>.</w:t>
       </w:r>
     </w:p>
     <w:p>
       <w:pPr>
-        <w:pStyle w:val="ListParagraph"/>
-        <w:numPr>
-          <w:ilvl w:val="0"/>
-          <w:numId w:val="30"/>
-        </w:numPr>
-        <w:rPr>
-          <w:lang w:val="en-US"/>
-        </w:rPr>
-      </w:pPr>
-      <w:r>
-        <w:t>Остановить скачивание (</w:t>
-      </w:r>
-      <w:r>
-        <w:rPr>
-          <w:lang w:val="en-US"/>
-        </w:rPr>
-        <w:t>stop)</w:t>
-      </w:r>
-    </w:p>
-    <w:p>
-      <w:pPr>
-        <w:pStyle w:val="ListParagraph"/>
-        <w:numPr>
-          <w:ilvl w:val="0"/>
-          <w:numId w:val="30"/>
-        </w:numPr>
-        <w:rPr>
-          <w:lang w:val="en-US"/>
-        </w:rPr>
-      </w:pPr>
-      <w:r>
-        <w:t>Приостановить скачивание (</w:t>
-      </w:r>
-      <w:r>
-        <w:rPr>
-          <w:lang w:val="en-US"/>
-        </w:rPr>
-        <w:t>pause)</w:t>
-      </w:r>
-    </w:p>
-    <w:p>
-      <w:pPr>
-        <w:pStyle w:val="ListParagraph"/>
-        <w:numPr>
-          <w:ilvl w:val="0"/>
-          <w:numId w:val="30"/>
-        </w:numPr>
-        <w:rPr>
-          <w:lang w:val="en-US"/>
-        </w:rPr>
-      </w:pPr>
-      <w:r>
-        <w:t>Продолжить скачивание (</w:t>
-      </w:r>
-      <w:r>
-        <w:rPr>
-          <w:lang w:val="en-US"/>
-        </w:rPr>
-        <w:t>resume)</w:t>
-      </w:r>
-    </w:p>
-    <w:p>
-      <w:pPr>
-        <w:pStyle w:val="ListParagraph"/>
-        <w:numPr>
-          <w:ilvl w:val="0"/>
-          <w:numId w:val="30"/>
-        </w:numPr>
-        <w:rPr>
-          <w:b/>
-        </w:rPr>
-      </w:pPr>
-      <w:r>
-        <w:rPr>
-          <w:b/>
-        </w:rPr>
-        <w:t>Выбрать файлы (</w:t>
-      </w:r>
-      <w:r>
-        <w:rPr>
-          <w:b/>
-          <w:lang w:val="en-US"/>
-        </w:rPr>
-        <w:t>Files</w:t>
-      </w:r>
-      <w:r>
-        <w:rPr>
-          <w:b/>
-        </w:rPr>
-        <w:t xml:space="preserve">) - можно выбрать, какие файлы качать, например, если </w:t>
-      </w:r>
-      <w:proofErr w:type="spellStart"/>
-      <w:r>
-        <w:rPr>
-          <w:b/>
-        </w:rPr>
-        <w:t>торент</w:t>
-      </w:r>
-      <w:proofErr w:type="spellEnd"/>
-      <w:r>
-        <w:rPr>
-          <w:b/>
-        </w:rPr>
-        <w:t xml:space="preserve"> файл создан для нескольких альбомов музыки </w:t>
-      </w:r>
-    </w:p>
-    <w:p>
-      <w:pPr>
-        <w:pStyle w:val="ListParagraph"/>
-        <w:numPr>
-          <w:ilvl w:val="0"/>
-          <w:numId w:val="30"/>
-        </w:numPr>
-      </w:pPr>
-      <w:proofErr w:type="gramStart"/>
-      <w:r>
-        <w:rPr>
-          <w:b/>
-        </w:rPr>
-        <w:t xml:space="preserve">Нажмите на </w:t>
-      </w:r>
-      <w:proofErr w:type="spellStart"/>
-      <w:r>
-        <w:rPr>
-          <w:b/>
-        </w:rPr>
-        <w:t>торрент</w:t>
-      </w:r>
-      <w:proofErr w:type="spellEnd"/>
-      <w:r>
-        <w:rPr>
-          <w:b/>
-        </w:rPr>
-        <w:t>-файл в файловом менеджере и программа начнет</w:t>
-      </w:r>
-      <w:proofErr w:type="gramEnd"/>
-      <w:r>
-        <w:rPr>
-          <w:b/>
-        </w:rPr>
-        <w:t xml:space="preserve"> загрузку</w:t>
-      </w:r>
-    </w:p>
-    <w:p>
-      <w:r>
-        <w:t>Скачиваться будет выбранная вами последняя раздача. В окне можно осуществлять детальный мониторинг процесса скачивания.</w:t>
-      </w:r>
-    </w:p>
-    <w:p>
-      <w:proofErr w:type="spellStart"/>
-      <w:r>
-        <w:t>Торент</w:t>
-      </w:r>
-      <w:proofErr w:type="spellEnd"/>
-      <w:r>
-        <w:t xml:space="preserve"> клиент реализован как сервис, поэтому вы спокойно можете отправить программу в </w:t>
-      </w:r>
-      <w:r>
-        <w:rPr>
-          <w:lang w:val="en-US"/>
-        </w:rPr>
-        <w:t>background</w:t>
-      </w:r>
-      <w:r>
-        <w:t>,</w:t>
-      </w:r>
-      <w:r>
-        <w:t xml:space="preserve"> </w:t>
-      </w:r>
-      <w:r>
-        <w:t>нажав на кнопку телефона «</w:t>
-      </w:r>
-      <w:r>
-        <w:rPr>
-          <w:lang w:val="en-US"/>
-        </w:rPr>
-        <w:t>Home</w:t>
-      </w:r>
-      <w:r>
-        <w:t>»</w:t>
-      </w:r>
-    </w:p>
-    <w:p>
-      <w:r>
-        <w:t xml:space="preserve">Вернуться и посмотреть за прогрессом скачивания можно в любой момент, нажав на иконку, на статус баре телефона. </w:t>
-      </w:r>
-    </w:p>
-    <w:p>
-      <w:r>
-        <w:t>После того, как в контент будет скачен</w:t>
-      </w:r>
-      <w:r>
-        <w:t>,</w:t>
-      </w:r>
-      <w:r>
-        <w:t xml:space="preserve"> </w:t>
-      </w:r>
-      <w:r>
-        <w:rPr>
-          <w:lang w:val="en-US"/>
-        </w:rPr>
-        <w:t>Torrent</w:t>
-      </w:r>
-      <w:r>
-        <w:t xml:space="preserve"> </w:t>
-      </w:r>
-      <w:r>
-        <w:t>клиент автоматически переходит в режим раздачи.</w:t>
-      </w:r>
-      <w:r>
-        <w:t xml:space="preserve"> </w:t>
-      </w:r>
-    </w:p>
-    <w:p>
-      <w:pPr>
-        <w:ind w:firstLine="432"/>
-      </w:pPr>
-      <w:r>
-        <w:t>Примечание</w:t>
-      </w:r>
-      <w:r>
-        <w:t xml:space="preserve">: </w:t>
-      </w:r>
-      <w:r>
-        <w:t xml:space="preserve"> </w:t>
-      </w:r>
-      <w:r>
-        <w:t xml:space="preserve"> Ф</w:t>
-      </w:r>
-      <w:r>
-        <w:t>ункциональность</w:t>
-      </w:r>
-      <w:r>
-        <w:t xml:space="preserve"> клиента,</w:t>
-      </w:r>
-      <w:r>
-        <w:t xml:space="preserve"> которая сейчас доступа</w:t>
-      </w:r>
-      <w:r>
-        <w:t xml:space="preserve"> в программе, </w:t>
-      </w:r>
-      <w:r>
-        <w:t xml:space="preserve"> не является всей. Клиент может работать</w:t>
-      </w:r>
-      <w:r>
-        <w:t>,</w:t>
-      </w:r>
-      <w:r>
-        <w:t xml:space="preserve"> как полноценный </w:t>
-      </w:r>
-      <w:proofErr w:type="spellStart"/>
-      <w:r>
-        <w:t>торент</w:t>
-      </w:r>
-      <w:proofErr w:type="spellEnd"/>
-      <w:r>
-        <w:t xml:space="preserve"> клиент</w:t>
-      </w:r>
-      <w:r>
-        <w:t xml:space="preserve"> (</w:t>
-      </w:r>
-      <w:proofErr w:type="spellStart"/>
-      <w:r>
-        <w:rPr>
-          <w:lang w:val="en-US"/>
-        </w:rPr>
-        <w:t>mTorrent</w:t>
-      </w:r>
-      <w:proofErr w:type="spellEnd"/>
-      <w:r>
-        <w:t>)</w:t>
-      </w:r>
-      <w:r>
-        <w:t>. Интерфейс может быть расширен, по запросам пользователей.</w:t>
-      </w:r>
-    </w:p>
-    <w:p>
-      <w:pPr>
         <w:pStyle w:val="Heading1"/>
       </w:pPr>
-      <w:bookmarkStart w:id="10" w:name="_Toc288657008"/>
+      <w:bookmarkStart w:id="10" w:name="_Toc289035378"/>
       <w:r>
         <w:t>Рекомендации по использованию</w:t>
       </w:r>
@@ -3225,184 +2381,9 @@
     </w:p>
     <w:p>
       <w:pPr>
-        <w:pStyle w:val="ListParagraph"/>
-        <w:numPr>
-          <w:ilvl w:val="0"/>
-          <w:numId w:val="32"/>
-        </w:numPr>
-      </w:pPr>
-      <w:r>
-        <w:t xml:space="preserve">Внимательно посмотрите сколько свободного места у вас на </w:t>
-      </w:r>
-      <w:r>
-        <w:rPr>
-          <w:lang w:val="en-US"/>
-        </w:rPr>
-        <w:t>SD</w:t>
-      </w:r>
-      <w:r>
-        <w:t xml:space="preserve"> </w:t>
-      </w:r>
-      <w:r>
-        <w:t xml:space="preserve">карте и какого объема </w:t>
-      </w:r>
-      <w:proofErr w:type="gramStart"/>
-      <w:r>
-        <w:t>раздача</w:t>
-      </w:r>
-      <w:proofErr w:type="gramEnd"/>
-      <w:r>
-        <w:t xml:space="preserve"> которую вы скачиваете.  </w:t>
-      </w:r>
-    </w:p>
-    <w:p>
-      <w:pPr>
-        <w:pStyle w:val="ListParagraph"/>
-        <w:numPr>
-          <w:ilvl w:val="0"/>
-          <w:numId w:val="32"/>
-        </w:numPr>
-      </w:pPr>
-      <w:r>
-        <w:t xml:space="preserve">НЕ ЗАБЫВАЙТЕ, </w:t>
-      </w:r>
-      <w:r>
-        <w:t xml:space="preserve"> </w:t>
-      </w:r>
-      <w:r>
-        <w:rPr>
-          <w:lang w:val="en-US"/>
-        </w:rPr>
-        <w:t>SD</w:t>
-      </w:r>
-      <w:r>
-        <w:t xml:space="preserve"> </w:t>
-      </w:r>
-      <w:r>
-        <w:t xml:space="preserve">карта обычно отформатирована в </w:t>
-      </w:r>
-      <w:r>
-        <w:rPr>
-          <w:lang w:val="en-US"/>
-        </w:rPr>
-        <w:t>FAT</w:t>
-      </w:r>
-      <w:r>
-        <w:t>32</w:t>
-      </w:r>
-      <w:r>
-        <w:t>,</w:t>
-      </w:r>
-      <w:r>
-        <w:t xml:space="preserve"> а</w:t>
-      </w:r>
-      <w:r>
-        <w:t xml:space="preserve"> он имеет ограничение на максимальный размер файла </w:t>
-      </w:r>
-      <w:r>
-        <w:t xml:space="preserve">2 </w:t>
-      </w:r>
-      <w:r>
-        <w:t xml:space="preserve">Гигабайта. </w:t>
-      </w:r>
-    </w:p>
-    <w:p>
-      <w:pPr>
-        <w:pStyle w:val="ListParagraph"/>
-        <w:numPr>
-          <w:ilvl w:val="0"/>
-          <w:numId w:val="32"/>
-        </w:numPr>
-      </w:pPr>
-      <w:r>
-        <w:t xml:space="preserve">Если вы не выставили ограничения на скачивание. </w:t>
-      </w:r>
-      <w:r>
-        <w:rPr>
-          <w:lang w:val="en-US"/>
-        </w:rPr>
-        <w:t>Torrent</w:t>
-      </w:r>
-      <w:r>
-        <w:t xml:space="preserve"> </w:t>
-      </w:r>
-      <w:r>
-        <w:t>клиент будет</w:t>
-      </w:r>
-      <w:r>
-        <w:t xml:space="preserve"> стараться максимально загрузить </w:t>
-      </w:r>
-      <w:r>
-        <w:rPr>
-          <w:lang w:val="en-US"/>
-        </w:rPr>
-        <w:t>WIFI</w:t>
-      </w:r>
-      <w:r>
-        <w:t xml:space="preserve"> </w:t>
-      </w:r>
-      <w:r>
-        <w:t xml:space="preserve">карту устройства. В режиме </w:t>
-      </w:r>
-      <w:r>
-        <w:t>&gt;3</w:t>
-      </w:r>
-      <w:r>
-        <w:t xml:space="preserve"> Мегабит</w:t>
-      </w:r>
-      <w:r>
-        <w:t xml:space="preserve"> </w:t>
-      </w:r>
-      <w:r>
-        <w:t xml:space="preserve">секунду встроенный  </w:t>
-      </w:r>
-      <w:r>
-        <w:rPr>
-          <w:lang w:val="en-US"/>
-        </w:rPr>
-        <w:t>WIFI</w:t>
-      </w:r>
-      <w:r>
-        <w:t xml:space="preserve"> </w:t>
-      </w:r>
-      <w:r>
-        <w:t>карты устройства начинают нагреваться.  Чем выше скоро</w:t>
-      </w:r>
-      <w:r>
-        <w:t>сть, тем выше электропотребление, т</w:t>
-      </w:r>
-      <w:r>
-        <w:t>.е. аккумулят</w:t>
-      </w:r>
-      <w:r>
-        <w:t xml:space="preserve">ор тоже будет быстро </w:t>
-      </w:r>
-      <w:r>
-        <w:t>разряжаться. Если вы постав</w:t>
-      </w:r>
-      <w:r>
-        <w:t xml:space="preserve">или на скачивание большой </w:t>
-      </w:r>
-      <w:proofErr w:type="gramStart"/>
-      <w:r>
-        <w:t>файл</w:t>
-      </w:r>
-      <w:proofErr w:type="gramEnd"/>
-      <w:r>
-        <w:t xml:space="preserve"> то п</w:t>
-      </w:r>
-      <w:r>
-        <w:t>одключите телефон к зарядному устройству и положите его на открытую поверхность.</w:t>
-      </w:r>
-    </w:p>
-    <w:p>
-      <w:pPr>
         <w:pStyle w:val="Heading1"/>
       </w:pPr>
-      <w:r>
-        <w:t xml:space="preserve"> </w:t>
-      </w:r>
-      <w:bookmarkStart w:id="11" w:name="_Toc288657009"/>
+      <w:bookmarkStart w:id="11" w:name="_Toc289035379"/>
       <w:r>
         <w:t>Список изменений</w:t>
       </w:r>
@@ -3410,7 +2391,7 @@
     </w:p>
     <w:p>
       <w:r>
-        <w:t>1.0.0.0 -&gt; 1.0.0.1</w:t>
+        <w:t xml:space="preserve">1.0.0.0 </w:t>
       </w:r>
     </w:p>
     <w:p>
@@ -3422,326 +2403,9 @@
         </w:numPr>
       </w:pPr>
       <w:r>
-        <w:t>Добавлена опция - переместить на SD карту.</w:t>
+        <w:t>Первая версия</w:t>
       </w:r>
     </w:p>
-    <w:p>
-      <w:pPr>
-        <w:pStyle w:val="ListParagraph"/>
-        <w:numPr>
-          <w:ilvl w:val="0"/>
-          <w:numId w:val="33"/>
-        </w:numPr>
-      </w:pPr>
-      <w:r>
-        <w:lastRenderedPageBreak/>
-        <w:t>Добавлена функция - очистить кэш браузера WEB перед выходом.</w:t>
-      </w:r>
-    </w:p>
-    <w:p>
-      <w:pPr>
-        <w:pStyle w:val="ListParagraph"/>
-        <w:numPr>
-          <w:ilvl w:val="0"/>
-          <w:numId w:val="33"/>
-        </w:numPr>
-      </w:pPr>
-      <w:r>
-        <w:t>Добавлен список изменений в Помощь.</w:t>
-      </w:r>
-    </w:p>
-    <w:p>
-      <w:r>
-        <w:t>1.0.0.</w:t>
-      </w:r>
-      <w:r>
-        <w:rPr>
-          <w:lang w:val="en-US"/>
-        </w:rPr>
-        <w:t>1</w:t>
-      </w:r>
-      <w:r>
-        <w:t xml:space="preserve"> -&gt; 1</w:t>
-      </w:r>
-      <w:r>
-        <w:rPr>
-          <w:lang w:val="en-US"/>
-        </w:rPr>
-        <w:t>.1</w:t>
-      </w:r>
-      <w:r>
-        <w:t>.0.</w:t>
-      </w:r>
-      <w:r>
-        <w:t>1</w:t>
-      </w:r>
-    </w:p>
-    <w:p>
-      <w:pPr>
-        <w:pStyle w:val="ListParagraph"/>
-        <w:numPr>
-          <w:ilvl w:val="0"/>
-          <w:numId w:val="33"/>
-        </w:numPr>
-      </w:pPr>
-      <w:r>
-        <w:t xml:space="preserve">Добавлена страница выбор сайта </w:t>
-      </w:r>
-    </w:p>
-    <w:p>
-      <w:r>
-        <w:t>1.1.0.</w:t>
-      </w:r>
-      <w:r>
-        <w:rPr>
-          <w:lang w:val="en-US"/>
-        </w:rPr>
-        <w:t>1</w:t>
-      </w:r>
-      <w:r>
-        <w:t xml:space="preserve"> -&gt; 1</w:t>
-      </w:r>
-      <w:r>
-        <w:rPr>
-          <w:lang w:val="en-US"/>
-        </w:rPr>
-        <w:t>.</w:t>
-      </w:r>
-      <w:r>
-        <w:t>2.0.1</w:t>
-      </w:r>
-    </w:p>
-    <w:p>
-      <w:pPr>
-        <w:pStyle w:val="ListParagraph"/>
-        <w:numPr>
-          <w:ilvl w:val="0"/>
-          <w:numId w:val="33"/>
-        </w:numPr>
-      </w:pPr>
-      <w:r>
-        <w:t xml:space="preserve">Добавлена опция выборочной закачки - можно выбрать, какие файлы качать, если </w:t>
-      </w:r>
-      <w:proofErr w:type="spellStart"/>
-      <w:r>
-        <w:t>торент</w:t>
-      </w:r>
-      <w:proofErr w:type="spellEnd"/>
-      <w:r>
-        <w:t xml:space="preserve"> файл создан для нескольких альбомов музыки.</w:t>
-      </w:r>
-      <w:r>
-        <w:t xml:space="preserve"> </w:t>
-      </w:r>
-    </w:p>
-    <w:p>
-      <w:r>
-        <w:t>1.2.0.</w:t>
-      </w:r>
-      <w:r>
-        <w:t>1</w:t>
-      </w:r>
-      <w:r>
-        <w:t xml:space="preserve"> -&gt; 1</w:t>
-      </w:r>
-      <w:r>
-        <w:t>.</w:t>
-      </w:r>
-      <w:r>
-        <w:t>3.0.1</w:t>
-      </w:r>
-    </w:p>
-    <w:p>
-      <w:pPr>
-        <w:pStyle w:val="ListParagraph"/>
-        <w:numPr>
-          <w:ilvl w:val="0"/>
-          <w:numId w:val="33"/>
-        </w:numPr>
-      </w:pPr>
-      <w:r>
-        <w:t>Добавлена функциональность - п</w:t>
-      </w:r>
-      <w:r>
-        <w:t xml:space="preserve">рограмма работает с </w:t>
-      </w:r>
-      <w:proofErr w:type="spellStart"/>
-      <w:r>
-        <w:t>торрент</w:t>
-      </w:r>
-      <w:proofErr w:type="spellEnd"/>
-      <w:r>
-        <w:t xml:space="preserve">-файлами из разных сайтов (нажмите на </w:t>
-      </w:r>
-      <w:proofErr w:type="spellStart"/>
-      <w:r>
-        <w:t>торрент</w:t>
-      </w:r>
-      <w:proofErr w:type="spellEnd"/>
-      <w:r>
-        <w:t>-файл в файловом менеджере и программа начнет загрузку)</w:t>
-      </w:r>
-    </w:p>
-    <w:p>
-      <w:r>
-        <w:t>1.</w:t>
-      </w:r>
-      <w:r>
-        <w:t>3</w:t>
-      </w:r>
-      <w:r>
-        <w:t>.0.</w:t>
-      </w:r>
-      <w:r>
-        <w:t>1</w:t>
-      </w:r>
-      <w:r>
-        <w:t xml:space="preserve"> -&gt; 1</w:t>
-      </w:r>
-      <w:r>
-        <w:t>.</w:t>
-      </w:r>
-      <w:r>
-        <w:rPr>
-          <w:lang w:val="en-US"/>
-        </w:rPr>
-        <w:t>4</w:t>
-      </w:r>
-      <w:r>
-        <w:t>.</w:t>
-      </w:r>
-      <w:r>
-        <w:rPr>
-          <w:lang w:val="en-US"/>
-        </w:rPr>
-        <w:t>1</w:t>
-      </w:r>
-      <w:r>
-        <w:t>.1</w:t>
-      </w:r>
-    </w:p>
-    <w:p>
-      <w:pPr>
-        <w:pStyle w:val="ListParagraph"/>
-        <w:numPr>
-          <w:ilvl w:val="0"/>
-          <w:numId w:val="33"/>
-        </w:numPr>
-      </w:pPr>
-      <w:r>
-        <w:t xml:space="preserve">Оптимизированно открытие </w:t>
-      </w:r>
-      <w:proofErr w:type="spellStart"/>
-      <w:r>
-        <w:t>торент</w:t>
-      </w:r>
-      <w:proofErr w:type="spellEnd"/>
-      <w:r>
-        <w:t xml:space="preserve"> файлов.</w:t>
-      </w:r>
-    </w:p>
-    <w:p>
-      <w:pPr>
-        <w:pStyle w:val="ListParagraph"/>
-        <w:numPr>
-          <w:ilvl w:val="0"/>
-          <w:numId w:val="33"/>
-        </w:numPr>
-      </w:pPr>
-      <w:r>
-        <w:t xml:space="preserve">Добавлен поиск по сайту </w:t>
-      </w:r>
-      <w:proofErr w:type="spellStart"/>
-      <w:r>
-        <w:rPr>
-          <w:lang w:val="en-US"/>
-        </w:rPr>
-        <w:t>nnm</w:t>
-      </w:r>
-      <w:proofErr w:type="spellEnd"/>
-      <w:r>
-        <w:t>-</w:t>
-      </w:r>
-      <w:r>
-        <w:rPr>
-          <w:lang w:val="en-US"/>
-        </w:rPr>
-        <w:t>club</w:t>
-      </w:r>
-      <w:r>
-        <w:t>.</w:t>
-      </w:r>
-      <w:proofErr w:type="spellStart"/>
-      <w:r>
-        <w:rPr>
-          <w:lang w:val="en-US"/>
-        </w:rPr>
-        <w:t>ru</w:t>
-      </w:r>
-      <w:proofErr w:type="spellEnd"/>
-      <w:r>
-        <w:t>.</w:t>
-      </w:r>
-    </w:p>
-    <w:p>
-      <w:r>
-        <w:t>1.</w:t>
-      </w:r>
-      <w:r>
-        <w:t>4</w:t>
-      </w:r>
-      <w:r>
-        <w:t>.</w:t>
-      </w:r>
-      <w:r>
-        <w:rPr>
-          <w:lang w:val="en-US"/>
-        </w:rPr>
-        <w:t>1</w:t>
-      </w:r>
-      <w:r>
-        <w:t>.</w:t>
-      </w:r>
-      <w:r>
-        <w:t>1</w:t>
-      </w:r>
-      <w:r>
-        <w:t xml:space="preserve"> -&gt; 1</w:t>
-      </w:r>
-      <w:r>
-        <w:t>.</w:t>
-      </w:r>
-      <w:r>
-        <w:t>4</w:t>
-      </w:r>
-      <w:r>
-        <w:t>.</w:t>
-      </w:r>
-      <w:r>
-        <w:rPr>
-          <w:lang w:val="en-US"/>
-        </w:rPr>
-        <w:t>2</w:t>
-      </w:r>
-      <w:r>
-        <w:t>.1</w:t>
-      </w:r>
-    </w:p>
-    <w:p>
-      <w:pPr>
-        <w:pStyle w:val="ListParagraph"/>
-        <w:numPr>
-          <w:ilvl w:val="0"/>
-          <w:numId w:val="33"/>
-        </w:numPr>
-      </w:pPr>
-      <w:r>
-        <w:t>Исправлена ошибка - включил кнопку "Скачать раздачу" с карты сайта.</w:t>
-      </w:r>
-      <w:bookmarkStart w:id="12" w:name="_GoBack"/>
-      <w:bookmarkEnd w:id="12"/>
-    </w:p>
-    <w:p/>
     <w:sectPr>
       <w:footerReference w:type="default" r:id="rId10"/>
       <w:pgSz w:w="11906" w:h="16838"/>
@@ -3808,7 +2472,7 @@
           <w:rPr>
             <w:noProof/>
           </w:rPr>
-          <w:t>3</w:t>
+          <w:t>1</w:t>
         </w:r>
         <w:r>
           <w:rPr>
@@ -7631,7 +6295,7 @@
 
 <file path=customXml/item1.xml><?xml version="1.0" encoding="utf-8"?>
 <CoverPageProperties xmlns="http://schemas.microsoft.com/office/2006/coverPageProps">
-  <PublishDate>2011-03-24T00:00:00</PublishDate>
+  <PublishDate>2011-03-28T00:00:00</PublishDate>
   <Abstract>Документ содежит краткое описание программы, инструкцию пользователя, рекомендации по использованию.</Abstract>
   <CompanyAddress/>
   <CompanyPhone/>
@@ -7653,7 +6317,7 @@
 </file>
 
 <file path=customXml/itemProps2.xml><?xml version="1.0" encoding="utf-8"?>
-<ds:datastoreItem xmlns:ds="http://schemas.openxmlformats.org/officeDocument/2006/customXml" ds:itemID="{C4344CF7-480B-4021-8BDE-877DEDE616A0}">
+<ds:datastoreItem xmlns:ds="http://schemas.openxmlformats.org/officeDocument/2006/customXml" ds:itemID="{6E548D1F-1719-434A-947C-9CA08139D34C}">
   <ds:schemaRefs>
     <ds:schemaRef ds:uri="http://schemas.openxmlformats.org/officeDocument/2006/bibliography"/>
   </ds:schemaRefs>

--- a/trunk/RutrackerDownloaderLite/docs/help_ru/help.docx
+++ b/trunk/RutrackerDownloaderLite/docs/help_ru/help.docx
@@ -219,7 +219,7 @@
                         <w:szCs w:val="40"/>
                         <w:lang w:val="en-US"/>
                       </w:rPr>
-                      <w:t>0.0</w:t>
+                      <w:t>0.1</w:t>
                     </w:r>
                   </w:p>
                 </w:tc>
@@ -309,7 +309,7 @@
                 <w:alias w:val="Дата"/>
                 <w:id w:val="516659546"/>
                 <w:dataBinding w:prefixMappings="xmlns:ns0='http://schemas.microsoft.com/office/2006/coverPageProps'" w:xpath="/ns0:CoverPageProperties[1]/ns0:PublishDate[1]" w:storeItemID="{55AF091B-3C7A-41E3-B477-F2FDAA23CFDA}"/>
-                <w:date w:fullDate="2011-03-28T00:00:00Z">
+                <w:date w:fullDate="2011-04-05T00:00:00Z">
                   <w:dateFormat w:val="dd.MM.yyyy"/>
                   <w:lid w:val="ru-RU"/>
                   <w:storeMappedDataAs w:val="dateTime"/>
@@ -339,15 +339,7 @@
                         <w:bCs/>
                         <w:lang w:val="en-US"/>
                       </w:rPr>
-                      <w:t>28</w:t>
-                    </w:r>
-                    <w:r>
-                      <w:rPr>
-                        <w:b/>
-                        <w:bCs/>
-                        <w:lang w:val="en-US"/>
-                      </w:rPr>
-                      <w:t>.03</w:t>
+                      <w:t>05.04</w:t>
                     </w:r>
                     <w:r>
                       <w:rPr>
@@ -389,7 +381,12 @@
                 </w:rPr>
               </w:pPr>
               <w:r>
-                <w:t>Оглавление</w:t>
+                <w:t>Огла</w:t>
+              </w:r>
+              <w:bookmarkStart w:id="1" w:name="_GoBack"/>
+              <w:bookmarkEnd w:id="1"/>
+              <w:r>
+                <w:t>вление</w:t>
               </w:r>
             </w:p>
             <w:p>
@@ -419,7 +416,7 @@
               <w:r>
                 <w:fldChar w:fldCharType="separate"/>
               </w:r>
-              <w:hyperlink w:anchor="_Toc289035372" w:history="1">
+              <w:hyperlink w:anchor="_Toc289767560" w:history="1">
                 <w:r>
                   <w:rPr>
                     <w:rStyle w:val="Hyperlink"/>
@@ -463,7 +460,7 @@
                     <w:noProof/>
                     <w:webHidden/>
                   </w:rPr>
-                  <w:instrText xml:space="preserve"> PAGEREF _Toc289035372 \h </w:instrText>
+                  <w:instrText xml:space="preserve"> PAGEREF _Toc289767560 \h </w:instrText>
                 </w:r>
                 <w:r>
                   <w:rPr>
@@ -509,7 +506,7 @@
                   <w:lang w:eastAsia="ru-RU"/>
                 </w:rPr>
               </w:pPr>
-              <w:hyperlink w:anchor="_Toc289035373" w:history="1">
+              <w:hyperlink w:anchor="_Toc289767561" w:history="1">
                 <w:r>
                   <w:rPr>
                     <w:rStyle w:val="Hyperlink"/>
@@ -553,7 +550,7 @@
                     <w:noProof/>
                     <w:webHidden/>
                   </w:rPr>
-                  <w:instrText xml:space="preserve"> PAGEREF _Toc289035373 \h </w:instrText>
+                  <w:instrText xml:space="preserve"> PAGEREF _Toc289767561 \h </w:instrText>
                 </w:r>
                 <w:r>
                   <w:rPr>
@@ -599,7 +596,7 @@
                   <w:lang w:eastAsia="ru-RU"/>
                 </w:rPr>
               </w:pPr>
-              <w:hyperlink w:anchor="_Toc289035374" w:history="1">
+              <w:hyperlink w:anchor="_Toc289767562" w:history="1">
                 <w:r>
                   <w:rPr>
                     <w:rStyle w:val="Hyperlink"/>
@@ -643,7 +640,7 @@
                     <w:noProof/>
                     <w:webHidden/>
                   </w:rPr>
-                  <w:instrText xml:space="preserve"> PAGEREF _Toc289035374 \h </w:instrText>
+                  <w:instrText xml:space="preserve"> PAGEREF _Toc289767562 \h </w:instrText>
                 </w:r>
                 <w:r>
                   <w:rPr>
@@ -686,7 +683,7 @@
                   <w:noProof/>
                 </w:rPr>
               </w:pPr>
-              <w:hyperlink w:anchor="_Toc289035375" w:history="1">
+              <w:hyperlink w:anchor="_Toc289767563" w:history="1">
                 <w:r>
                   <w:rPr>
                     <w:rStyle w:val="Hyperlink"/>
@@ -727,7 +724,7 @@
                     <w:noProof/>
                     <w:webHidden/>
                   </w:rPr>
-                  <w:instrText xml:space="preserve"> PAGEREF _Toc289035375 \h </w:instrText>
+                  <w:instrText xml:space="preserve"> PAGEREF _Toc289767563 \h </w:instrText>
                 </w:r>
                 <w:r>
                   <w:rPr>
@@ -770,7 +767,7 @@
                   <w:noProof/>
                 </w:rPr>
               </w:pPr>
-              <w:hyperlink w:anchor="_Toc289035376" w:history="1">
+              <w:hyperlink w:anchor="_Toc289767564" w:history="1">
                 <w:r>
                   <w:rPr>
                     <w:rStyle w:val="Hyperlink"/>
@@ -826,7 +823,7 @@
                     <w:noProof/>
                     <w:webHidden/>
                   </w:rPr>
-                  <w:instrText xml:space="preserve"> PAGEREF _Toc289035376 \h </w:instrText>
+                  <w:instrText xml:space="preserve"> PAGEREF _Toc289767564 \h </w:instrText>
                 </w:r>
                 <w:r>
                   <w:rPr>
@@ -869,7 +866,7 @@
                   <w:noProof/>
                 </w:rPr>
               </w:pPr>
-              <w:hyperlink w:anchor="_Toc289035377" w:history="1">
+              <w:hyperlink w:anchor="_Toc289767565" w:history="1">
                 <w:r>
                   <w:rPr>
                     <w:rStyle w:val="Hyperlink"/>
@@ -926,7 +923,7 @@
                     <w:noProof/>
                     <w:webHidden/>
                   </w:rPr>
-                  <w:instrText xml:space="preserve"> PAGEREF _Toc289035377 \h </w:instrText>
+                  <w:instrText xml:space="preserve"> PAGEREF _Toc289767565 \h </w:instrText>
                 </w:r>
                 <w:r>
                   <w:rPr>
@@ -972,7 +969,7 @@
                   <w:lang w:eastAsia="ru-RU"/>
                 </w:rPr>
               </w:pPr>
-              <w:hyperlink w:anchor="_Toc289035378" w:history="1">
+              <w:hyperlink w:anchor="_Toc289767566" w:history="1">
                 <w:r>
                   <w:rPr>
                     <w:rStyle w:val="Hyperlink"/>
@@ -1016,7 +1013,7 @@
                     <w:noProof/>
                     <w:webHidden/>
                   </w:rPr>
-                  <w:instrText xml:space="preserve"> PAGEREF _Toc289035378 \h </w:instrText>
+                  <w:instrText xml:space="preserve"> PAGEREF _Toc289767566 \h </w:instrText>
                 </w:r>
                 <w:r>
                   <w:rPr>
@@ -1062,7 +1059,7 @@
                   <w:lang w:eastAsia="ru-RU"/>
                 </w:rPr>
               </w:pPr>
-              <w:hyperlink w:anchor="_Toc289035379" w:history="1">
+              <w:hyperlink w:anchor="_Toc289767567" w:history="1">
                 <w:r>
                   <w:rPr>
                     <w:rStyle w:val="Hyperlink"/>
@@ -1106,7 +1103,7 @@
                     <w:noProof/>
                     <w:webHidden/>
                   </w:rPr>
-                  <w:instrText xml:space="preserve"> PAGEREF _Toc289035379 \h </w:instrText>
+                  <w:instrText xml:space="preserve"> PAGEREF _Toc289767567 \h </w:instrText>
                 </w:r>
                 <w:r>
                   <w:rPr>
@@ -1155,20 +1152,20 @@
         </w:sdt>
       </w:sdtContent>
     </w:sdt>
-    <w:bookmarkStart w:id="1" w:name="_Toc286493962" w:displacedByCustomXml="prev"/>
     <w:bookmarkStart w:id="2" w:name="_Toc286493924" w:displacedByCustomXml="prev"/>
+    <w:bookmarkStart w:id="3" w:name="_Toc286493962" w:displacedByCustomXml="prev"/>
     <w:p>
       <w:pPr>
         <w:pStyle w:val="Heading1"/>
       </w:pPr>
-      <w:bookmarkStart w:id="3" w:name="_Toc289035372"/>
+      <w:bookmarkStart w:id="4" w:name="_Toc289767560"/>
       <w:r>
         <w:t>Краткое описание программы</w:t>
       </w:r>
       <w:bookmarkEnd w:id="0"/>
+      <w:bookmarkEnd w:id="3"/>
       <w:bookmarkEnd w:id="2"/>
-      <w:bookmarkEnd w:id="1"/>
-      <w:bookmarkEnd w:id="3"/>
+      <w:bookmarkEnd w:id="4"/>
     </w:p>
     <w:p>
       <w:r>
@@ -1198,36 +1195,40 @@
       </w:r>
     </w:p>
     <w:p>
-      <w:pPr>
+      <w:r>
+        <w:t xml:space="preserve">Это </w:t>
+      </w:r>
+      <w:r>
         <w:rPr>
           <w:lang w:val="en-US"/>
         </w:rPr>
-      </w:pPr>
-      <w:r>
-        <w:t xml:space="preserve">Это </w:t>
-      </w:r>
+        <w:t>Lite</w:t>
+      </w:r>
+      <w:r>
+        <w:t xml:space="preserve"> </w:t>
+      </w:r>
+      <w:r>
+        <w:t xml:space="preserve">версия программы </w:t>
+      </w:r>
+      <w:proofErr w:type="spellStart"/>
       <w:r>
         <w:rPr>
           <w:lang w:val="en-US"/>
         </w:rPr>
-        <w:t xml:space="preserve">Lite </w:t>
-      </w:r>
-      <w:r>
-        <w:t xml:space="preserve">версия программы </w:t>
-      </w:r>
-      <w:proofErr w:type="spellStart"/>
+        <w:t>Rutracker</w:t>
+      </w:r>
+      <w:proofErr w:type="spellEnd"/>
+      <w:r>
+        <w:t xml:space="preserve"> </w:t>
+      </w:r>
       <w:r>
         <w:rPr>
           <w:lang w:val="en-US"/>
         </w:rPr>
-        <w:t>Rutracker</w:t>
-      </w:r>
-      <w:proofErr w:type="spellEnd"/>
-      <w:r>
-        <w:rPr>
-          <w:lang w:val="en-US"/>
-        </w:rPr>
-        <w:t xml:space="preserve"> Downloader.</w:t>
+        <w:t>Downloader</w:t>
+      </w:r>
+      <w:r>
+        <w:t>.</w:t>
       </w:r>
     </w:p>
     <w:p>
@@ -1526,8 +1527,6 @@
           <w:numId w:val="29"/>
         </w:numPr>
       </w:pPr>
-      <w:bookmarkStart w:id="4" w:name="_GoBack"/>
-      <w:bookmarkEnd w:id="4"/>
       <w:r>
         <w:t>Выход – выход из программы.</w:t>
       </w:r>
@@ -1536,7 +1535,7 @@
       <w:pPr>
         <w:pStyle w:val="Heading1"/>
       </w:pPr>
-      <w:bookmarkStart w:id="5" w:name="_Toc289035373"/>
+      <w:bookmarkStart w:id="5" w:name="_Toc289767561"/>
       <w:r>
         <w:t xml:space="preserve">Требования </w:t>
       </w:r>
@@ -1610,7 +1609,7 @@
       <w:pPr>
         <w:pStyle w:val="Heading1"/>
       </w:pPr>
-      <w:bookmarkStart w:id="6" w:name="_Toc289035374"/>
+      <w:bookmarkStart w:id="6" w:name="_Toc289767562"/>
       <w:r>
         <w:lastRenderedPageBreak/>
         <w:t>Инструкция пользователя</w:t>
@@ -1621,7 +1620,7 @@
       <w:pPr>
         <w:pStyle w:val="Heading2"/>
       </w:pPr>
-      <w:bookmarkStart w:id="7" w:name="_Toc289035375"/>
+      <w:bookmarkStart w:id="7" w:name="_Toc289767563"/>
       <w:r>
         <w:t>Окно «Настройки»</w:t>
       </w:r>
@@ -2032,7 +2031,7 @@
       <w:pPr>
         <w:pStyle w:val="Heading2"/>
       </w:pPr>
-      <w:bookmarkStart w:id="8" w:name="_Toc289035376"/>
+      <w:bookmarkStart w:id="8" w:name="_Toc289767564"/>
       <w:r>
         <w:t xml:space="preserve">Окно </w:t>
       </w:r>
@@ -2169,7 +2168,7 @@
           <w:lang w:val="en-US"/>
         </w:rPr>
       </w:pPr>
-      <w:bookmarkStart w:id="9" w:name="_Toc289035377"/>
+      <w:bookmarkStart w:id="9" w:name="_Toc289767565"/>
       <w:r>
         <w:t xml:space="preserve">Окно </w:t>
       </w:r>
@@ -2353,7 +2352,7 @@
       <w:pPr>
         <w:pStyle w:val="Heading1"/>
       </w:pPr>
-      <w:bookmarkStart w:id="10" w:name="_Toc289035378"/>
+      <w:bookmarkStart w:id="10" w:name="_Toc289767566"/>
       <w:r>
         <w:t>Рекомендации по использованию</w:t>
       </w:r>
@@ -2383,7 +2382,7 @@
       <w:pPr>
         <w:pStyle w:val="Heading1"/>
       </w:pPr>
-      <w:bookmarkStart w:id="11" w:name="_Toc289035379"/>
+      <w:bookmarkStart w:id="11" w:name="_Toc289767567"/>
       <w:r>
         <w:t>Список изменений</w:t>
       </w:r>
@@ -2404,6 +2403,52 @@
       </w:pPr>
       <w:r>
         <w:t>Первая версия</w:t>
+      </w:r>
+    </w:p>
+    <w:p>
+      <w:pPr>
+        <w:rPr>
+          <w:lang w:val="en-US"/>
+        </w:rPr>
+      </w:pPr>
+      <w:r>
+        <w:t>1.0.0.0</w:t>
+      </w:r>
+      <w:r>
+        <w:rPr>
+          <w:lang w:val="en-US"/>
+        </w:rPr>
+        <w:t>-&gt;</w:t>
+      </w:r>
+      <w:r>
+        <w:t>1.0.0.</w:t>
+      </w:r>
+      <w:r>
+        <w:rPr>
+          <w:lang w:val="en-US"/>
+        </w:rPr>
+        <w:t>1</w:t>
+      </w:r>
+    </w:p>
+    <w:p>
+      <w:pPr>
+        <w:pStyle w:val="ListParagraph"/>
+        <w:numPr>
+          <w:ilvl w:val="0"/>
+          <w:numId w:val="33"/>
+        </w:numPr>
+      </w:pPr>
+      <w:r>
+        <w:t xml:space="preserve">Оптимизирован </w:t>
+      </w:r>
+      <w:r>
+        <w:rPr>
+          <w:lang w:val="en-US"/>
+        </w:rPr>
+        <w:t xml:space="preserve">WEB </w:t>
+      </w:r>
+      <w:r>
+        <w:t>поиск</w:t>
       </w:r>
     </w:p>
     <w:sectPr>
@@ -6295,7 +6340,7 @@
 
 <file path=customXml/item1.xml><?xml version="1.0" encoding="utf-8"?>
 <CoverPageProperties xmlns="http://schemas.microsoft.com/office/2006/coverPageProps">
-  <PublishDate>2011-03-28T00:00:00</PublishDate>
+  <PublishDate>2011-04-05T00:00:00</PublishDate>
   <Abstract>Документ содежит краткое описание программы, инструкцию пользователя, рекомендации по использованию.</Abstract>
   <CompanyAddress/>
   <CompanyPhone/>
@@ -6317,7 +6362,7 @@
 </file>
 
 <file path=customXml/itemProps2.xml><?xml version="1.0" encoding="utf-8"?>
-<ds:datastoreItem xmlns:ds="http://schemas.openxmlformats.org/officeDocument/2006/customXml" ds:itemID="{6E548D1F-1719-434A-947C-9CA08139D34C}">
+<ds:datastoreItem xmlns:ds="http://schemas.openxmlformats.org/officeDocument/2006/customXml" ds:itemID="{7A7C62C4-EF38-4D15-BF7A-0C0E65DE1ECA}">
   <ds:schemaRefs>
     <ds:schemaRef ds:uri="http://schemas.openxmlformats.org/officeDocument/2006/bibliography"/>
   </ds:schemaRefs>

--- a/trunk/RutrackerDownloaderLite/docs/help_ru/help.docx
+++ b/trunk/RutrackerDownloaderLite/docs/help_ru/help.docx
@@ -219,7 +219,7 @@
                         <w:szCs w:val="40"/>
                         <w:lang w:val="en-US"/>
                       </w:rPr>
-                      <w:t>0.1</w:t>
+                      <w:t>0.2</w:t>
                     </w:r>
                   </w:p>
                 </w:tc>
@@ -309,7 +309,7 @@
                 <w:alias w:val="Дата"/>
                 <w:id w:val="516659546"/>
                 <w:dataBinding w:prefixMappings="xmlns:ns0='http://schemas.microsoft.com/office/2006/coverPageProps'" w:xpath="/ns0:CoverPageProperties[1]/ns0:PublishDate[1]" w:storeItemID="{55AF091B-3C7A-41E3-B477-F2FDAA23CFDA}"/>
-                <w:date w:fullDate="2011-04-05T00:00:00Z">
+                <w:date w:fullDate="2011-04-06T00:00:00Z">
                   <w:dateFormat w:val="dd.MM.yyyy"/>
                   <w:lid w:val="ru-RU"/>
                   <w:storeMappedDataAs w:val="dateTime"/>
@@ -339,7 +339,15 @@
                         <w:bCs/>
                         <w:lang w:val="en-US"/>
                       </w:rPr>
-                      <w:t>05.04</w:t>
+                      <w:t>06</w:t>
+                    </w:r>
+                    <w:r>
+                      <w:rPr>
+                        <w:b/>
+                        <w:bCs/>
+                        <w:lang w:val="en-US"/>
+                      </w:rPr>
+                      <w:t>.04</w:t>
                     </w:r>
                     <w:r>
                       <w:rPr>
@@ -381,12 +389,7 @@
                 </w:rPr>
               </w:pPr>
               <w:r>
-                <w:t>Огла</w:t>
-              </w:r>
-              <w:bookmarkStart w:id="1" w:name="_GoBack"/>
-              <w:bookmarkEnd w:id="1"/>
-              <w:r>
-                <w:t>вление</w:t>
+                <w:t>Оглавление</w:t>
               </w:r>
             </w:p>
             <w:p>
@@ -1152,20 +1155,20 @@
         </w:sdt>
       </w:sdtContent>
     </w:sdt>
+    <w:bookmarkStart w:id="1" w:name="_Toc286493962" w:displacedByCustomXml="prev"/>
     <w:bookmarkStart w:id="2" w:name="_Toc286493924" w:displacedByCustomXml="prev"/>
-    <w:bookmarkStart w:id="3" w:name="_Toc286493962" w:displacedByCustomXml="prev"/>
     <w:p>
       <w:pPr>
         <w:pStyle w:val="Heading1"/>
       </w:pPr>
-      <w:bookmarkStart w:id="4" w:name="_Toc289767560"/>
+      <w:bookmarkStart w:id="3" w:name="_Toc289767560"/>
       <w:r>
         <w:t>Краткое описание программы</w:t>
       </w:r>
       <w:bookmarkEnd w:id="0"/>
+      <w:bookmarkEnd w:id="2"/>
+      <w:bookmarkEnd w:id="1"/>
       <w:bookmarkEnd w:id="3"/>
-      <w:bookmarkEnd w:id="2"/>
-      <w:bookmarkEnd w:id="4"/>
     </w:p>
     <w:p>
       <w:r>
@@ -1535,14 +1538,14 @@
       <w:pPr>
         <w:pStyle w:val="Heading1"/>
       </w:pPr>
-      <w:bookmarkStart w:id="5" w:name="_Toc289767561"/>
+      <w:bookmarkStart w:id="4" w:name="_Toc289767561"/>
       <w:r>
         <w:t xml:space="preserve">Требования </w:t>
       </w:r>
       <w:r>
         <w:t>и ограничения</w:t>
       </w:r>
-      <w:bookmarkEnd w:id="5"/>
+      <w:bookmarkEnd w:id="4"/>
     </w:p>
     <w:p>
       <w:pPr>
@@ -1609,22 +1612,22 @@
       <w:pPr>
         <w:pStyle w:val="Heading1"/>
       </w:pPr>
-      <w:bookmarkStart w:id="6" w:name="_Toc289767562"/>
+      <w:bookmarkStart w:id="5" w:name="_Toc289767562"/>
       <w:r>
         <w:lastRenderedPageBreak/>
         <w:t>Инструкция пользователя</w:t>
       </w:r>
-      <w:bookmarkEnd w:id="6"/>
+      <w:bookmarkEnd w:id="5"/>
     </w:p>
     <w:p>
       <w:pPr>
         <w:pStyle w:val="Heading2"/>
       </w:pPr>
-      <w:bookmarkStart w:id="7" w:name="_Toc289767563"/>
+      <w:bookmarkStart w:id="6" w:name="_Toc289767563"/>
       <w:r>
         <w:t>Окно «Настройки»</w:t>
       </w:r>
-      <w:bookmarkEnd w:id="7"/>
+      <w:bookmarkEnd w:id="6"/>
     </w:p>
     <w:p>
       <w:r>
@@ -2031,7 +2034,7 @@
       <w:pPr>
         <w:pStyle w:val="Heading2"/>
       </w:pPr>
-      <w:bookmarkStart w:id="8" w:name="_Toc289767564"/>
+      <w:bookmarkStart w:id="7" w:name="_Toc289767564"/>
       <w:r>
         <w:t xml:space="preserve">Окно </w:t>
       </w:r>
@@ -2046,6 +2049,140 @@
       </w:r>
       <w:r>
         <w:t>клиент</w:t>
+      </w:r>
+      <w:r>
+        <w:t>»</w:t>
+      </w:r>
+      <w:bookmarkEnd w:id="7"/>
+    </w:p>
+    <w:p>
+      <w:r>
+        <w:t xml:space="preserve">В окне отображается </w:t>
+      </w:r>
+      <w:r>
+        <w:rPr>
+          <w:lang w:val="en-US"/>
+        </w:rPr>
+        <w:t>RSS</w:t>
+      </w:r>
+      <w:r>
+        <w:t xml:space="preserve"> </w:t>
+      </w:r>
+      <w:r>
+        <w:t xml:space="preserve">с содержанием, которое вы выбрали в поиске. </w:t>
+      </w:r>
+    </w:p>
+    <w:p>
+      <w:r>
+        <w:t xml:space="preserve">При </w:t>
+      </w:r>
+      <w:proofErr w:type="gramStart"/>
+      <w:r>
+        <w:t>нажатии</w:t>
+      </w:r>
+      <w:proofErr w:type="gramEnd"/>
+      <w:r>
+        <w:t xml:space="preserve"> но строку </w:t>
+      </w:r>
+      <w:r>
+        <w:rPr>
+          <w:lang w:val="en-US"/>
+        </w:rPr>
+        <w:t>RSS</w:t>
+      </w:r>
+      <w:r>
+        <w:t xml:space="preserve"> </w:t>
+      </w:r>
+      <w:r>
+        <w:t xml:space="preserve">клиента, вы переходите во встроенный </w:t>
+      </w:r>
+      <w:r>
+        <w:rPr>
+          <w:lang w:val="en-US"/>
+        </w:rPr>
+        <w:t>WEB</w:t>
+      </w:r>
+      <w:r>
+        <w:t xml:space="preserve"> </w:t>
+      </w:r>
+      <w:r>
+        <w:rPr>
+          <w:lang w:val="en-US"/>
+        </w:rPr>
+        <w:t>browser</w:t>
+      </w:r>
+      <w:r>
+        <w:t xml:space="preserve"> </w:t>
+      </w:r>
+      <w:r>
+        <w:rPr>
+          <w:lang w:val="en-US"/>
+        </w:rPr>
+        <w:t>c</w:t>
+      </w:r>
+      <w:r>
+        <w:t xml:space="preserve"> </w:t>
+      </w:r>
+      <w:r>
+        <w:t xml:space="preserve">оформленной раздачей, откуда можете скачать </w:t>
+      </w:r>
+      <w:proofErr w:type="spellStart"/>
+      <w:r>
+        <w:t>торент</w:t>
+      </w:r>
+      <w:proofErr w:type="spellEnd"/>
+      <w:r>
+        <w:t xml:space="preserve"> файл.</w:t>
+      </w:r>
+    </w:p>
+    <w:p>
+      <w:r>
+        <w:t>Нажав на кнопку телефона «</w:t>
+      </w:r>
+      <w:r>
+        <w:rPr>
+          <w:lang w:val="en-US"/>
+        </w:rPr>
+        <w:t>Back</w:t>
+      </w:r>
+      <w:r>
+        <w:t xml:space="preserve">» вы вернетесь в </w:t>
+      </w:r>
+      <w:r>
+        <w:rPr>
+          <w:lang w:val="en-US"/>
+        </w:rPr>
+        <w:t>RSS</w:t>
+      </w:r>
+      <w:r>
+        <w:t xml:space="preserve"> </w:t>
+      </w:r>
+      <w:r>
+        <w:t xml:space="preserve">клиент. </w:t>
+      </w:r>
+      <w:r>
+        <w:t xml:space="preserve"> </w:t>
+      </w:r>
+    </w:p>
+    <w:p>
+      <w:pPr>
+        <w:pStyle w:val="Heading2"/>
+        <w:rPr>
+          <w:lang w:val="en-US"/>
+        </w:rPr>
+      </w:pPr>
+      <w:bookmarkStart w:id="8" w:name="_Toc289767565"/>
+      <w:r>
+        <w:t xml:space="preserve">Окно </w:t>
+      </w:r>
+      <w:r>
+        <w:t>«</w:t>
+      </w:r>
+      <w:r>
+        <w:rPr>
+          <w:lang w:val="en-US"/>
+        </w:rPr>
+        <w:t>WEB Browser</w:t>
       </w:r>
       <w:r>
         <w:t>»</w:t>
@@ -2053,147 +2190,126 @@
       <w:bookmarkEnd w:id="8"/>
     </w:p>
     <w:p>
-      <w:r>
-        <w:t xml:space="preserve">В окне отображается </w:t>
+      <w:proofErr w:type="gramStart"/>
+      <w:r>
+        <w:t>Встроенный</w:t>
+      </w:r>
+      <w:proofErr w:type="gramEnd"/>
+      <w:r>
+        <w:t xml:space="preserve"> в программу </w:t>
       </w:r>
       <w:r>
         <w:rPr>
           <w:lang w:val="en-US"/>
         </w:rPr>
-        <w:t>RSS</w:t>
+        <w:t>WEB</w:t>
       </w:r>
       <w:r>
         <w:t xml:space="preserve"> </w:t>
       </w:r>
       <w:r>
-        <w:t xml:space="preserve">с содержанием, которое вы выбрали в поиске. </w:t>
+        <w:rPr>
+          <w:lang w:val="en-US"/>
+        </w:rPr>
+        <w:t>browser</w:t>
+      </w:r>
+      <w:r>
+        <w:t xml:space="preserve"> </w:t>
+      </w:r>
+      <w:r>
+        <w:t xml:space="preserve">адаптирован для работы с </w:t>
+      </w:r>
+      <w:proofErr w:type="spellStart"/>
+      <w:r>
+        <w:rPr>
+          <w:lang w:val="en-US"/>
+        </w:rPr>
+        <w:t>rutracker</w:t>
+      </w:r>
+      <w:proofErr w:type="spellEnd"/>
+      <w:r>
+        <w:t>.</w:t>
+      </w:r>
+      <w:r>
+        <w:rPr>
+          <w:lang w:val="en-US"/>
+        </w:rPr>
+        <w:t>org</w:t>
+      </w:r>
+      <w:r>
+        <w:t xml:space="preserve"> и </w:t>
+      </w:r>
+      <w:proofErr w:type="spellStart"/>
+      <w:r>
+        <w:rPr>
+          <w:lang w:val="en-US"/>
+        </w:rPr>
+        <w:t>pornolab</w:t>
+      </w:r>
+      <w:proofErr w:type="spellEnd"/>
+      <w:r>
+        <w:t>.</w:t>
+      </w:r>
+      <w:r>
+        <w:rPr>
+          <w:lang w:val="en-US"/>
+        </w:rPr>
+        <w:t>net</w:t>
       </w:r>
     </w:p>
     <w:p>
       <w:r>
-        <w:t xml:space="preserve">При </w:t>
-      </w:r>
-      <w:proofErr w:type="gramStart"/>
-      <w:r>
-        <w:t>нажатии</w:t>
-      </w:r>
-      <w:proofErr w:type="gramEnd"/>
-      <w:r>
-        <w:t xml:space="preserve"> но строку </w:t>
+        <w:t xml:space="preserve">После </w:t>
       </w:r>
       <w:r>
         <w:rPr>
           <w:lang w:val="en-US"/>
         </w:rPr>
-        <w:t>RSS</w:t>
+        <w:t>WEB</w:t>
       </w:r>
       <w:r>
         <w:t xml:space="preserve"> </w:t>
       </w:r>
       <w:r>
-        <w:t xml:space="preserve">клиента, вы переходите во встроенный </w:t>
-      </w:r>
-      <w:r>
-        <w:rPr>
-          <w:lang w:val="en-US"/>
-        </w:rPr>
-        <w:t>WEB</w:t>
-      </w:r>
-      <w:r>
-        <w:t xml:space="preserve"> </w:t>
-      </w:r>
-      <w:r>
-        <w:rPr>
-          <w:lang w:val="en-US"/>
-        </w:rPr>
-        <w:t>browser</w:t>
-      </w:r>
-      <w:r>
-        <w:t xml:space="preserve"> </w:t>
-      </w:r>
-      <w:r>
-        <w:rPr>
-          <w:lang w:val="en-US"/>
-        </w:rPr>
-        <w:t>c</w:t>
-      </w:r>
-      <w:r>
-        <w:t xml:space="preserve"> </w:t>
-      </w:r>
-      <w:r>
-        <w:t xml:space="preserve">оформленной раздачей, откуда можете скачать </w:t>
-      </w:r>
-      <w:proofErr w:type="spellStart"/>
-      <w:r>
-        <w:t>торент</w:t>
-      </w:r>
-      <w:proofErr w:type="spellEnd"/>
-      <w:r>
-        <w:t xml:space="preserve"> файл.</w:t>
+        <w:t xml:space="preserve">поиска в окне отображается страница </w:t>
+      </w:r>
+      <w:r>
+        <w:t>сайта</w:t>
+      </w:r>
+      <w:r>
+        <w:t xml:space="preserve"> с результатами поиска.</w:t>
       </w:r>
     </w:p>
     <w:p>
       <w:r>
-        <w:t>Нажав на кнопку телефона «</w:t>
+        <w:t xml:space="preserve">Вы можете перемещаться по сайту, как в </w:t>
+      </w:r>
+      <w:proofErr w:type="gramStart"/>
+      <w:r>
+        <w:t>обычном</w:t>
+      </w:r>
+      <w:proofErr w:type="gramEnd"/>
+      <w:r>
+        <w:t xml:space="preserve"> </w:t>
       </w:r>
       <w:r>
         <w:rPr>
           <w:lang w:val="en-US"/>
         </w:rPr>
-        <w:t>Back</w:t>
-      </w:r>
-      <w:r>
-        <w:t xml:space="preserve">» вы вернетесь в </w:t>
-      </w:r>
-      <w:r>
-        <w:rPr>
-          <w:lang w:val="en-US"/>
-        </w:rPr>
-        <w:t>RSS</w:t>
-      </w:r>
-      <w:r>
-        <w:t xml:space="preserve"> </w:t>
-      </w:r>
-      <w:r>
-        <w:t xml:space="preserve">клиент. </w:t>
-      </w:r>
-      <w:r>
-        <w:t xml:space="preserve"> </w:t>
-      </w:r>
-    </w:p>
-    <w:p>
-      <w:pPr>
-        <w:pStyle w:val="Heading2"/>
-        <w:rPr>
-          <w:lang w:val="en-US"/>
-        </w:rPr>
-      </w:pPr>
-      <w:bookmarkStart w:id="9" w:name="_Toc289767565"/>
-      <w:r>
-        <w:t xml:space="preserve">Окно </w:t>
-      </w:r>
-      <w:r>
-        <w:t>«</w:t>
-      </w:r>
-      <w:r>
-        <w:rPr>
-          <w:lang w:val="en-US"/>
-        </w:rPr>
-        <w:t>WEB Browser</w:t>
-      </w:r>
-      <w:r>
-        <w:t>»</w:t>
-      </w:r>
-      <w:bookmarkEnd w:id="9"/>
+        <w:t>Browser</w:t>
+      </w:r>
+      <w:r>
+        <w:t>.</w:t>
+      </w:r>
     </w:p>
     <w:p>
       <w:proofErr w:type="gramStart"/>
       <w:r>
-        <w:t>Встроенный</w:t>
+        <w:t>При</w:t>
       </w:r>
       <w:proofErr w:type="gramEnd"/>
       <w:r>
-        <w:t xml:space="preserve"> в программу </w:t>
+        <w:t xml:space="preserve"> переходите на страницу с оформленной раздачей, </w:t>
       </w:r>
       <w:r>
         <w:rPr>
@@ -2208,155 +2324,42 @@
         <w:rPr>
           <w:lang w:val="en-US"/>
         </w:rPr>
-        <w:t>browser</w:t>
+        <w:t>Browser</w:t>
       </w:r>
       <w:r>
         <w:t xml:space="preserve"> </w:t>
       </w:r>
       <w:r>
-        <w:t xml:space="preserve">адаптирован для работы с </w:t>
-      </w:r>
-      <w:proofErr w:type="spellStart"/>
+        <w:t xml:space="preserve">предложит скачать </w:t>
+      </w:r>
       <w:r>
         <w:rPr>
           <w:lang w:val="en-US"/>
         </w:rPr>
-        <w:t>rutracker</w:t>
-      </w:r>
-      <w:proofErr w:type="spellEnd"/>
+        <w:t>torrent</w:t>
+      </w:r>
+      <w:r>
+        <w:t xml:space="preserve"> </w:t>
+      </w:r>
+      <w:r>
+        <w:rPr>
+          <w:lang w:val="en-US"/>
+        </w:rPr>
+        <w:t>file</w:t>
+      </w:r>
       <w:r>
         <w:t>.</w:t>
-      </w:r>
-      <w:r>
-        <w:rPr>
-          <w:lang w:val="en-US"/>
-        </w:rPr>
-        <w:t>org</w:t>
-      </w:r>
-      <w:r>
-        <w:t xml:space="preserve"> и </w:t>
-      </w:r>
-      <w:proofErr w:type="spellStart"/>
-      <w:r>
-        <w:rPr>
-          <w:lang w:val="en-US"/>
-        </w:rPr>
-        <w:t>pornolab</w:t>
-      </w:r>
-      <w:proofErr w:type="spellEnd"/>
-      <w:r>
-        <w:t>.</w:t>
-      </w:r>
-      <w:r>
-        <w:rPr>
-          <w:lang w:val="en-US"/>
-        </w:rPr>
-        <w:t>net</w:t>
       </w:r>
     </w:p>
     <w:p>
-      <w:r>
-        <w:t xml:space="preserve">После </w:t>
-      </w:r>
-      <w:r>
-        <w:rPr>
-          <w:lang w:val="en-US"/>
-        </w:rPr>
-        <w:t>WEB</w:t>
-      </w:r>
-      <w:r>
-        <w:t xml:space="preserve"> </w:t>
-      </w:r>
-      <w:r>
-        <w:t xml:space="preserve">поиска в окне отображается страница </w:t>
-      </w:r>
-      <w:r>
-        <w:t>сайта</w:t>
-      </w:r>
-      <w:r>
-        <w:t xml:space="preserve"> с результатами поиска.</w:t>
-      </w:r>
-    </w:p>
-    <w:p>
-      <w:r>
-        <w:t xml:space="preserve">Вы можете перемещаться по сайту, как в </w:t>
-      </w:r>
-      <w:proofErr w:type="gramStart"/>
-      <w:r>
-        <w:t>обычном</w:t>
-      </w:r>
-      <w:proofErr w:type="gramEnd"/>
-      <w:r>
-        <w:t xml:space="preserve"> </w:t>
-      </w:r>
-      <w:r>
-        <w:rPr>
-          <w:lang w:val="en-US"/>
-        </w:rPr>
-        <w:t>Browser</w:t>
-      </w:r>
-      <w:r>
-        <w:t>.</w:t>
-      </w:r>
-    </w:p>
-    <w:p>
-      <w:proofErr w:type="gramStart"/>
-      <w:r>
-        <w:t>При</w:t>
-      </w:r>
-      <w:proofErr w:type="gramEnd"/>
-      <w:r>
-        <w:t xml:space="preserve"> переходите на страницу с оформленной раздачей, </w:t>
-      </w:r>
-      <w:r>
-        <w:rPr>
-          <w:lang w:val="en-US"/>
-        </w:rPr>
-        <w:t>WEB</w:t>
-      </w:r>
-      <w:r>
-        <w:t xml:space="preserve"> </w:t>
-      </w:r>
-      <w:r>
-        <w:rPr>
-          <w:lang w:val="en-US"/>
-        </w:rPr>
-        <w:t>Browser</w:t>
-      </w:r>
-      <w:r>
-        <w:t xml:space="preserve"> </w:t>
-      </w:r>
-      <w:r>
-        <w:t xml:space="preserve">предложит скачать </w:t>
-      </w:r>
-      <w:r>
-        <w:rPr>
-          <w:lang w:val="en-US"/>
-        </w:rPr>
-        <w:t>torrent</w:t>
-      </w:r>
-      <w:r>
-        <w:t xml:space="preserve"> </w:t>
-      </w:r>
-      <w:r>
-        <w:rPr>
-          <w:lang w:val="en-US"/>
-        </w:rPr>
-        <w:t>file</w:t>
-      </w:r>
-      <w:r>
-        <w:t>.</w:t>
-      </w:r>
-    </w:p>
-    <w:p>
       <w:pPr>
         <w:pStyle w:val="Heading1"/>
       </w:pPr>
-      <w:bookmarkStart w:id="10" w:name="_Toc289767566"/>
+      <w:bookmarkStart w:id="9" w:name="_Toc289767566"/>
       <w:r>
         <w:t>Рекомендации по использованию</w:t>
       </w:r>
-      <w:bookmarkEnd w:id="10"/>
+      <w:bookmarkEnd w:id="9"/>
     </w:p>
     <w:p>
       <w:pPr>
@@ -2382,11 +2385,11 @@
       <w:pPr>
         <w:pStyle w:val="Heading1"/>
       </w:pPr>
-      <w:bookmarkStart w:id="11" w:name="_Toc289767567"/>
+      <w:bookmarkStart w:id="10" w:name="_Toc289767567"/>
       <w:r>
         <w:t>Список изменений</w:t>
       </w:r>
-      <w:bookmarkEnd w:id="11"/>
+      <w:bookmarkEnd w:id="10"/>
     </w:p>
     <w:p>
       <w:r>
@@ -2449,6 +2452,48 @@
       </w:r>
       <w:r>
         <w:t>поиск</w:t>
+      </w:r>
+    </w:p>
+    <w:p>
+      <w:r>
+        <w:t>1.0.0.1</w:t>
+      </w:r>
+      <w:r>
+        <w:t>-&gt;</w:t>
+      </w:r>
+      <w:r>
+        <w:t>1.0.0.</w:t>
+      </w:r>
+      <w:r>
+        <w:t>2</w:t>
+      </w:r>
+      <w:bookmarkStart w:id="11" w:name="_GoBack"/>
+      <w:bookmarkEnd w:id="11"/>
+    </w:p>
+    <w:p>
+      <w:pPr>
+        <w:pStyle w:val="ListParagraph"/>
+        <w:numPr>
+          <w:ilvl w:val="0"/>
+          <w:numId w:val="33"/>
+        </w:numPr>
+      </w:pPr>
+      <w:r>
+        <w:rPr>
+          <w:sz w:val="23"/>
+          <w:szCs w:val="23"/>
+        </w:rPr>
+        <w:t>И</w:t>
+      </w:r>
+      <w:r>
+        <w:rPr>
+          <w:sz w:val="23"/>
+          <w:szCs w:val="23"/>
+        </w:rPr>
+        <w:t>справлена ошибка – баннер не отрабатывал нажати</w:t>
+      </w:r>
+      <w:r>
+        <w:t>я.</w:t>
       </w:r>
     </w:p>
     <w:sectPr>
@@ -5081,6 +5126,21 @@
       <w:szCs w:val="32"/>
     </w:rPr>
   </w:style>
+  <w:style w:type="paragraph" w:customStyle="1" w:styleId="Default">
+    <w:name w:val="Default"/>
+    <w:rsid w:val="009961AE"/>
+    <w:pPr>
+      <w:autoSpaceDE w:val="0"/>
+      <w:autoSpaceDN w:val="0"/>
+      <w:adjustRightInd w:val="0"/>
+    </w:pPr>
+    <w:rPr>
+      <w:rFonts w:ascii="Calibri" w:hAnsi="Calibri" w:cs="Calibri"/>
+      <w:color w:val="000000"/>
+      <w:sz w:val="24"/>
+      <w:szCs w:val="24"/>
+    </w:rPr>
+  </w:style>
 </w:styles>
 </file>
 
@@ -6048,6 +6108,21 @@
     <w:rPr>
       <w:sz w:val="24"/>
       <w:szCs w:val="32"/>
+    </w:rPr>
+  </w:style>
+  <w:style w:type="paragraph" w:customStyle="1" w:styleId="Default">
+    <w:name w:val="Default"/>
+    <w:rsid w:val="009961AE"/>
+    <w:pPr>
+      <w:autoSpaceDE w:val="0"/>
+      <w:autoSpaceDN w:val="0"/>
+      <w:adjustRightInd w:val="0"/>
+    </w:pPr>
+    <w:rPr>
+      <w:rFonts w:ascii="Calibri" w:hAnsi="Calibri" w:cs="Calibri"/>
+      <w:color w:val="000000"/>
+      <w:sz w:val="24"/>
+      <w:szCs w:val="24"/>
     </w:rPr>
   </w:style>
 </w:styles>
@@ -6340,7 +6415,7 @@
 
 <file path=customXml/item1.xml><?xml version="1.0" encoding="utf-8"?>
 <CoverPageProperties xmlns="http://schemas.microsoft.com/office/2006/coverPageProps">
-  <PublishDate>2011-04-05T00:00:00</PublishDate>
+  <PublishDate>2011-04-06T00:00:00</PublishDate>
   <Abstract>Документ содежит краткое описание программы, инструкцию пользователя, рекомендации по использованию.</Abstract>
   <CompanyAddress/>
   <CompanyPhone/>
@@ -6362,7 +6437,7 @@
 </file>
 
 <file path=customXml/itemProps2.xml><?xml version="1.0" encoding="utf-8"?>
-<ds:datastoreItem xmlns:ds="http://schemas.openxmlformats.org/officeDocument/2006/customXml" ds:itemID="{7A7C62C4-EF38-4D15-BF7A-0C0E65DE1ECA}">
+<ds:datastoreItem xmlns:ds="http://schemas.openxmlformats.org/officeDocument/2006/customXml" ds:itemID="{353643C8-03D8-40F4-A2FA-A78BFD7277F2}">
   <ds:schemaRefs>
     <ds:schemaRef ds:uri="http://schemas.openxmlformats.org/officeDocument/2006/bibliography"/>
   </ds:schemaRefs>

--- a/trunk/RutrackerDownloaderLite/docs/help_ru/help.docx
+++ b/trunk/RutrackerDownloaderLite/docs/help_ru/help.docx
@@ -219,7 +219,7 @@
                         <w:szCs w:val="40"/>
                         <w:lang w:val="en-US"/>
                       </w:rPr>
-                      <w:t>0.2</w:t>
+                      <w:t>0.3</w:t>
                     </w:r>
                   </w:p>
                 </w:tc>
@@ -309,7 +309,7 @@
                 <w:alias w:val="Дата"/>
                 <w:id w:val="516659546"/>
                 <w:dataBinding w:prefixMappings="xmlns:ns0='http://schemas.microsoft.com/office/2006/coverPageProps'" w:xpath="/ns0:CoverPageProperties[1]/ns0:PublishDate[1]" w:storeItemID="{55AF091B-3C7A-41E3-B477-F2FDAA23CFDA}"/>
-                <w:date w:fullDate="2011-04-06T00:00:00Z">
+                <w:date w:fullDate="2011-05-11T00:00:00Z">
                   <w:dateFormat w:val="dd.MM.yyyy"/>
                   <w:lid w:val="ru-RU"/>
                   <w:storeMappedDataAs w:val="dateTime"/>
@@ -339,15 +339,7 @@
                         <w:bCs/>
                         <w:lang w:val="en-US"/>
                       </w:rPr>
-                      <w:t>06</w:t>
-                    </w:r>
-                    <w:r>
-                      <w:rPr>
-                        <w:b/>
-                        <w:bCs/>
-                        <w:lang w:val="en-US"/>
-                      </w:rPr>
-                      <w:t>.04</w:t>
+                      <w:t>11.05</w:t>
                     </w:r>
                     <w:r>
                       <w:rPr>
@@ -1155,8 +1147,8 @@
         </w:sdt>
       </w:sdtContent>
     </w:sdt>
-    <w:bookmarkStart w:id="1" w:name="_Toc286493962" w:displacedByCustomXml="prev"/>
-    <w:bookmarkStart w:id="2" w:name="_Toc286493924" w:displacedByCustomXml="prev"/>
+    <w:bookmarkStart w:id="1" w:name="_Toc286493924" w:displacedByCustomXml="prev"/>
+    <w:bookmarkStart w:id="2" w:name="_Toc286493962" w:displacedByCustomXml="prev"/>
     <w:p>
       <w:pPr>
         <w:pStyle w:val="Heading1"/>
@@ -2462,13 +2454,8 @@
         <w:t>-&gt;</w:t>
       </w:r>
       <w:r>
-        <w:t>1.0.0.</w:t>
-      </w:r>
-      <w:r>
-        <w:t>2</w:t>
-      </w:r>
-      <w:bookmarkStart w:id="11" w:name="_GoBack"/>
-      <w:bookmarkEnd w:id="11"/>
+        <w:t>1.0.0.2</w:t>
+      </w:r>
     </w:p>
     <w:p>
       <w:pPr>
@@ -2483,18 +2470,64 @@
           <w:sz w:val="23"/>
           <w:szCs w:val="23"/>
         </w:rPr>
-        <w:t>И</w:t>
-      </w:r>
-      <w:r>
-        <w:rPr>
-          <w:sz w:val="23"/>
-          <w:szCs w:val="23"/>
-        </w:rPr>
-        <w:t>справлена ошибка – баннер не отрабатывал нажати</w:t>
+        <w:t>Исправлена ошибка – баннер не отрабатывал нажати</w:t>
       </w:r>
       <w:r>
         <w:t>я.</w:t>
       </w:r>
+    </w:p>
+    <w:p>
+      <w:pPr>
+        <w:rPr>
+          <w:lang w:val="en-US"/>
+        </w:rPr>
+      </w:pPr>
+      <w:r>
+        <w:rPr>
+          <w:lang w:val="en-US"/>
+        </w:rPr>
+        <w:lastRenderedPageBreak/>
+        <w:t>1.0.0.2-&gt;1.0.0.3</w:t>
+      </w:r>
+    </w:p>
+    <w:p>
+      <w:pPr>
+        <w:pStyle w:val="ListParagraph"/>
+        <w:numPr>
+          <w:ilvl w:val="0"/>
+          <w:numId w:val="34"/>
+        </w:numPr>
+        <w:rPr>
+          <w:lang w:val="en-US"/>
+        </w:rPr>
+      </w:pPr>
+      <w:r>
+        <w:t>Уменьшил размеры кнопок</w:t>
+      </w:r>
+    </w:p>
+    <w:p>
+      <w:pPr>
+        <w:pStyle w:val="ListParagraph"/>
+        <w:numPr>
+          <w:ilvl w:val="0"/>
+          <w:numId w:val="34"/>
+        </w:numPr>
+        <w:rPr>
+          <w:lang w:val="en-US"/>
+        </w:rPr>
+      </w:pPr>
+      <w:r>
+        <w:t>Исправлена ошибка с банером.</w:t>
+      </w:r>
+      <w:bookmarkStart w:id="11" w:name="_GoBack"/>
+      <w:bookmarkEnd w:id="11"/>
+    </w:p>
+    <w:p>
+      <w:pPr>
+        <w:rPr>
+          <w:lang w:val="en-US"/>
+        </w:rPr>
+      </w:pPr>
     </w:p>
     <w:sectPr>
       <w:footerReference w:type="default" r:id="rId10"/>
@@ -2562,7 +2595,7 @@
           <w:rPr>
             <w:noProof/>
           </w:rPr>
-          <w:t>1</w:t>
+          <w:t>2</w:t>
         </w:r>
         <w:r>
           <w:rPr>
@@ -2887,6 +2920,119 @@
     </w:lvl>
   </w:abstractNum>
   <w:abstractNum w:abstractNumId="3">
+    <w:nsid w:val="201C78B9"/>
+    <w:multiLevelType w:val="hybridMultilevel"/>
+    <w:tmpl w:val="450C672A"/>
+    <w:lvl w:ilvl="0" w:tplc="04190001">
+      <w:start w:val="1"/>
+      <w:numFmt w:val="bullet"/>
+      <w:lvlText w:val=""/>
+      <w:lvlJc w:val="left"/>
+      <w:pPr>
+        <w:ind w:left="720" w:hanging="360"/>
+      </w:pPr>
+      <w:rPr>
+        <w:rFonts w:ascii="Symbol" w:hAnsi="Symbol" w:hint="default"/>
+      </w:rPr>
+    </w:lvl>
+    <w:lvl w:ilvl="1" w:tplc="04190003" w:tentative="1">
+      <w:start w:val="1"/>
+      <w:numFmt w:val="bullet"/>
+      <w:lvlText w:val="o"/>
+      <w:lvlJc w:val="left"/>
+      <w:pPr>
+        <w:ind w:left="1440" w:hanging="360"/>
+      </w:pPr>
+      <w:rPr>
+        <w:rFonts w:ascii="Courier New" w:hAnsi="Courier New" w:cs="Courier New" w:hint="default"/>
+      </w:rPr>
+    </w:lvl>
+    <w:lvl w:ilvl="2" w:tplc="04190005" w:tentative="1">
+      <w:start w:val="1"/>
+      <w:numFmt w:val="bullet"/>
+      <w:lvlText w:val=""/>
+      <w:lvlJc w:val="left"/>
+      <w:pPr>
+        <w:ind w:left="2160" w:hanging="360"/>
+      </w:pPr>
+      <w:rPr>
+        <w:rFonts w:ascii="Wingdings" w:hAnsi="Wingdings" w:hint="default"/>
+      </w:rPr>
+    </w:lvl>
+    <w:lvl w:ilvl="3" w:tplc="04190001" w:tentative="1">
+      <w:start w:val="1"/>
+      <w:numFmt w:val="bullet"/>
+      <w:lvlText w:val=""/>
+      <w:lvlJc w:val="left"/>
+      <w:pPr>
+        <w:ind w:left="2880" w:hanging="360"/>
+      </w:pPr>
+      <w:rPr>
+        <w:rFonts w:ascii="Symbol" w:hAnsi="Symbol" w:hint="default"/>
+      </w:rPr>
+    </w:lvl>
+    <w:lvl w:ilvl="4" w:tplc="04190003" w:tentative="1">
+      <w:start w:val="1"/>
+      <w:numFmt w:val="bullet"/>
+      <w:lvlText w:val="o"/>
+      <w:lvlJc w:val="left"/>
+      <w:pPr>
+        <w:ind w:left="3600" w:hanging="360"/>
+      </w:pPr>
+      <w:rPr>
+        <w:rFonts w:ascii="Courier New" w:hAnsi="Courier New" w:cs="Courier New" w:hint="default"/>
+      </w:rPr>
+    </w:lvl>
+    <w:lvl w:ilvl="5" w:tplc="04190005" w:tentative="1">
+      <w:start w:val="1"/>
+      <w:numFmt w:val="bullet"/>
+      <w:lvlText w:val=""/>
+      <w:lvlJc w:val="left"/>
+      <w:pPr>
+        <w:ind w:left="4320" w:hanging="360"/>
+      </w:pPr>
+      <w:rPr>
+        <w:rFonts w:ascii="Wingdings" w:hAnsi="Wingdings" w:hint="default"/>
+      </w:rPr>
+    </w:lvl>
+    <w:lvl w:ilvl="6" w:tplc="04190001" w:tentative="1">
+      <w:start w:val="1"/>
+      <w:numFmt w:val="bullet"/>
+      <w:lvlText w:val=""/>
+      <w:lvlJc w:val="left"/>
+      <w:pPr>
+        <w:ind w:left="5040" w:hanging="360"/>
+      </w:pPr>
+      <w:rPr>
+        <w:rFonts w:ascii="Symbol" w:hAnsi="Symbol" w:hint="default"/>
+      </w:rPr>
+    </w:lvl>
+    <w:lvl w:ilvl="7" w:tplc="04190003" w:tentative="1">
+      <w:start w:val="1"/>
+      <w:numFmt w:val="bullet"/>
+      <w:lvlText w:val="o"/>
+      <w:lvlJc w:val="left"/>
+      <w:pPr>
+        <w:ind w:left="5760" w:hanging="360"/>
+      </w:pPr>
+      <w:rPr>
+        <w:rFonts w:ascii="Courier New" w:hAnsi="Courier New" w:cs="Courier New" w:hint="default"/>
+      </w:rPr>
+    </w:lvl>
+    <w:lvl w:ilvl="8" w:tplc="04190005" w:tentative="1">
+      <w:start w:val="1"/>
+      <w:numFmt w:val="bullet"/>
+      <w:lvlText w:val=""/>
+      <w:lvlJc w:val="left"/>
+      <w:pPr>
+        <w:ind w:left="6480" w:hanging="360"/>
+      </w:pPr>
+      <w:rPr>
+        <w:rFonts w:ascii="Wingdings" w:hAnsi="Wingdings" w:hint="default"/>
+      </w:rPr>
+    </w:lvl>
+  </w:abstractNum>
+  <w:abstractNum w:abstractNumId="4">
     <w:nsid w:val="2B1331C9"/>
     <w:multiLevelType w:val="hybridMultilevel"/>
     <w:tmpl w:val="5198CF26"/>
@@ -2999,7 +3145,7 @@
       </w:rPr>
     </w:lvl>
   </w:abstractNum>
-  <w:abstractNum w:abstractNumId="4">
+  <w:abstractNum w:abstractNumId="5">
     <w:nsid w:val="312A4266"/>
     <w:multiLevelType w:val="hybridMultilevel"/>
     <w:tmpl w:val="069E44D4"/>
@@ -3112,7 +3258,7 @@
       </w:rPr>
     </w:lvl>
   </w:abstractNum>
-  <w:abstractNum w:abstractNumId="5">
+  <w:abstractNum w:abstractNumId="6">
     <w:nsid w:val="32C62059"/>
     <w:multiLevelType w:val="hybridMultilevel"/>
     <w:tmpl w:val="4808EF62"/>
@@ -3225,7 +3371,7 @@
       </w:rPr>
     </w:lvl>
   </w:abstractNum>
-  <w:abstractNum w:abstractNumId="6">
+  <w:abstractNum w:abstractNumId="7">
     <w:nsid w:val="32CC01BA"/>
     <w:multiLevelType w:val="hybridMultilevel"/>
     <w:tmpl w:val="467A266C"/>
@@ -3337,7 +3483,7 @@
       </w:rPr>
     </w:lvl>
   </w:abstractNum>
-  <w:abstractNum w:abstractNumId="7">
+  <w:abstractNum w:abstractNumId="8">
     <w:nsid w:val="38111C1F"/>
     <w:multiLevelType w:val="hybridMultilevel"/>
     <w:tmpl w:val="AB380832"/>
@@ -3426,7 +3572,7 @@
       </w:pPr>
     </w:lvl>
   </w:abstractNum>
-  <w:abstractNum w:abstractNumId="8">
+  <w:abstractNum w:abstractNumId="9">
     <w:nsid w:val="41A3491A"/>
     <w:multiLevelType w:val="hybridMultilevel"/>
     <w:tmpl w:val="62640542"/>
@@ -3539,7 +3685,7 @@
       </w:rPr>
     </w:lvl>
   </w:abstractNum>
-  <w:abstractNum w:abstractNumId="9">
+  <w:abstractNum w:abstractNumId="10">
     <w:nsid w:val="4DEF1327"/>
     <w:multiLevelType w:val="hybridMultilevel"/>
     <w:tmpl w:val="2954D55A"/>
@@ -3625,7 +3771,7 @@
       </w:pPr>
     </w:lvl>
   </w:abstractNum>
-  <w:abstractNum w:abstractNumId="10">
+  <w:abstractNum w:abstractNumId="11">
     <w:nsid w:val="4E386E2B"/>
     <w:multiLevelType w:val="hybridMultilevel"/>
     <w:tmpl w:val="510CAB8C"/>
@@ -3737,7 +3883,7 @@
       </w:rPr>
     </w:lvl>
   </w:abstractNum>
-  <w:abstractNum w:abstractNumId="11">
+  <w:abstractNum w:abstractNumId="12">
     <w:nsid w:val="59572255"/>
     <w:multiLevelType w:val="hybridMultilevel"/>
     <w:tmpl w:val="AD786DDC"/>
@@ -3850,7 +3996,7 @@
       </w:rPr>
     </w:lvl>
   </w:abstractNum>
-  <w:abstractNum w:abstractNumId="12">
+  <w:abstractNum w:abstractNumId="13">
     <w:nsid w:val="6C4B4115"/>
     <w:multiLevelType w:val="multilevel"/>
     <w:tmpl w:val="F5CA0D32"/>
@@ -3945,7 +4091,7 @@
       </w:pPr>
     </w:lvl>
   </w:abstractNum>
-  <w:abstractNum w:abstractNumId="13">
+  <w:abstractNum w:abstractNumId="14">
     <w:nsid w:val="790F7A8D"/>
     <w:multiLevelType w:val="hybridMultilevel"/>
     <w:tmpl w:val="96B06444"/>
@@ -4059,102 +4205,105 @@
     </w:lvl>
   </w:abstractNum>
   <w:num w:numId="1">
-    <w:abstractNumId w:val="12"/>
+    <w:abstractNumId w:val="13"/>
   </w:num>
   <w:num w:numId="2">
-    <w:abstractNumId w:val="12"/>
+    <w:abstractNumId w:val="13"/>
   </w:num>
   <w:num w:numId="3">
-    <w:abstractNumId w:val="12"/>
+    <w:abstractNumId w:val="13"/>
   </w:num>
   <w:num w:numId="4">
-    <w:abstractNumId w:val="12"/>
+    <w:abstractNumId w:val="13"/>
   </w:num>
   <w:num w:numId="5">
-    <w:abstractNumId w:val="12"/>
+    <w:abstractNumId w:val="13"/>
   </w:num>
   <w:num w:numId="6">
-    <w:abstractNumId w:val="12"/>
+    <w:abstractNumId w:val="13"/>
   </w:num>
   <w:num w:numId="7">
-    <w:abstractNumId w:val="12"/>
+    <w:abstractNumId w:val="13"/>
   </w:num>
   <w:num w:numId="8">
-    <w:abstractNumId w:val="12"/>
+    <w:abstractNumId w:val="13"/>
   </w:num>
   <w:num w:numId="9">
-    <w:abstractNumId w:val="12"/>
+    <w:abstractNumId w:val="13"/>
   </w:num>
   <w:num w:numId="10">
-    <w:abstractNumId w:val="12"/>
+    <w:abstractNumId w:val="13"/>
   </w:num>
   <w:num w:numId="11">
-    <w:abstractNumId w:val="12"/>
+    <w:abstractNumId w:val="13"/>
   </w:num>
   <w:num w:numId="12">
-    <w:abstractNumId w:val="12"/>
+    <w:abstractNumId w:val="13"/>
   </w:num>
   <w:num w:numId="13">
-    <w:abstractNumId w:val="12"/>
+    <w:abstractNumId w:val="13"/>
   </w:num>
   <w:num w:numId="14">
-    <w:abstractNumId w:val="12"/>
+    <w:abstractNumId w:val="13"/>
   </w:num>
   <w:num w:numId="15">
-    <w:abstractNumId w:val="12"/>
+    <w:abstractNumId w:val="13"/>
   </w:num>
   <w:num w:numId="16">
-    <w:abstractNumId w:val="12"/>
+    <w:abstractNumId w:val="13"/>
   </w:num>
   <w:num w:numId="17">
-    <w:abstractNumId w:val="12"/>
+    <w:abstractNumId w:val="13"/>
   </w:num>
   <w:num w:numId="18">
-    <w:abstractNumId w:val="12"/>
+    <w:abstractNumId w:val="13"/>
   </w:num>
   <w:num w:numId="19">
-    <w:abstractNumId w:val="12"/>
+    <w:abstractNumId w:val="13"/>
   </w:num>
   <w:num w:numId="20">
-    <w:abstractNumId w:val="12"/>
+    <w:abstractNumId w:val="13"/>
   </w:num>
   <w:num w:numId="21">
     <w:abstractNumId w:val="1"/>
   </w:num>
   <w:num w:numId="22">
+    <w:abstractNumId w:val="12"/>
+  </w:num>
+  <w:num w:numId="23">
+    <w:abstractNumId w:val="8"/>
+  </w:num>
+  <w:num w:numId="24">
+    <w:abstractNumId w:val="6"/>
+  </w:num>
+  <w:num w:numId="25">
     <w:abstractNumId w:val="11"/>
   </w:num>
-  <w:num w:numId="23">
-    <w:abstractNumId w:val="7"/>
-  </w:num>
-  <w:num w:numId="24">
-    <w:abstractNumId w:val="5"/>
-  </w:num>
-  <w:num w:numId="25">
+  <w:num w:numId="26">
     <w:abstractNumId w:val="10"/>
   </w:num>
-  <w:num w:numId="26">
-    <w:abstractNumId w:val="9"/>
-  </w:num>
   <w:num w:numId="27">
-    <w:abstractNumId w:val="6"/>
+    <w:abstractNumId w:val="7"/>
   </w:num>
   <w:num w:numId="28">
     <w:abstractNumId w:val="2"/>
   </w:num>
   <w:num w:numId="29">
-    <w:abstractNumId w:val="13"/>
+    <w:abstractNumId w:val="14"/>
   </w:num>
   <w:num w:numId="30">
     <w:abstractNumId w:val="0"/>
   </w:num>
   <w:num w:numId="31">
-    <w:abstractNumId w:val="8"/>
+    <w:abstractNumId w:val="9"/>
   </w:num>
   <w:num w:numId="32">
+    <w:abstractNumId w:val="5"/>
+  </w:num>
+  <w:num w:numId="33">
     <w:abstractNumId w:val="4"/>
   </w:num>
-  <w:num w:numId="33">
+  <w:num w:numId="34">
     <w:abstractNumId w:val="3"/>
   </w:num>
 </w:numbering>
@@ -6415,7 +6564,7 @@
 
 <file path=customXml/item1.xml><?xml version="1.0" encoding="utf-8"?>
 <CoverPageProperties xmlns="http://schemas.microsoft.com/office/2006/coverPageProps">
-  <PublishDate>2011-04-06T00:00:00</PublishDate>
+  <PublishDate>2011-05-11T00:00:00</PublishDate>
   <Abstract>Документ содежит краткое описание программы, инструкцию пользователя, рекомендации по использованию.</Abstract>
   <CompanyAddress/>
   <CompanyPhone/>
@@ -6437,7 +6586,7 @@
 </file>
 
 <file path=customXml/itemProps2.xml><?xml version="1.0" encoding="utf-8"?>
-<ds:datastoreItem xmlns:ds="http://schemas.openxmlformats.org/officeDocument/2006/customXml" ds:itemID="{353643C8-03D8-40F4-A2FA-A78BFD7277F2}">
+<ds:datastoreItem xmlns:ds="http://schemas.openxmlformats.org/officeDocument/2006/customXml" ds:itemID="{C839F5C4-DF05-46AA-A60A-CE5321102C7D}">
   <ds:schemaRefs>
     <ds:schemaRef ds:uri="http://schemas.openxmlformats.org/officeDocument/2006/bibliography"/>
   </ds:schemaRefs>
